--- a/Agenda's and Minutes/Week 1 Agendas and Minutes.docx
+++ b/Agenda's and Minutes/Week 1 Agendas and Minutes.docx
@@ -687,17 +687,24 @@
           <w:rFonts w:ascii="Calibri" w:hAnsi="Calibri" w:cs="Calibri"/>
           <w:lang w:val="en-US"/>
         </w:rPr>
-        <w:t>I</w:t>
-      </w:r>
-      <w:r>
-        <w:rPr>
-          <w:rFonts w:ascii="Calibri" w:hAnsi="Calibri" w:cs="Calibri"/>
-          <w:lang w:val="en-US"/>
-        </w:rPr>
-        <w:t>t was also found that sub questions 1, 2 and 3 are fairly independent, so splitting them up will be very simple and time effective.</w:t>
-      </w:r>
-      <w:bookmarkStart w:id="0" w:name="_GoBack"/>
-      <w:bookmarkEnd w:id="0"/>
+        <w:t xml:space="preserve">It was also found that sub questions 1, 2 and 3 are </w:t>
+      </w:r>
+      <w:proofErr w:type="gramStart"/>
+      <w:r>
+        <w:rPr>
+          <w:rFonts w:ascii="Calibri" w:hAnsi="Calibri" w:cs="Calibri"/>
+          <w:lang w:val="en-US"/>
+        </w:rPr>
+        <w:t>fairly independent</w:t>
+      </w:r>
+      <w:proofErr w:type="gramEnd"/>
+      <w:r>
+        <w:rPr>
+          <w:rFonts w:ascii="Calibri" w:hAnsi="Calibri" w:cs="Calibri"/>
+          <w:lang w:val="en-US"/>
+        </w:rPr>
+        <w:t>, so splitting them up will be very simple and time effective.</w:t>
+      </w:r>
     </w:p>
     <w:p>
       <w:pPr>
@@ -759,7 +766,23 @@
           <w:rFonts w:ascii="Calibri" w:hAnsi="Calibri" w:cs="Calibri"/>
           <w:lang w:val="en-US"/>
         </w:rPr>
-        <w:t>Using GIT – Learning how to use GIT may prove a challenge due to it being  seemingly complicated. However, we are sure that it is simpler than it looks and learning to overcome this challenge is just a matter of practice and learning how it works together.</w:t>
+        <w:t xml:space="preserve">Using GIT – Learning how to use GIT may prove a challenge due to it </w:t>
+      </w:r>
+      <w:proofErr w:type="gramStart"/>
+      <w:r>
+        <w:rPr>
+          <w:rFonts w:ascii="Calibri" w:hAnsi="Calibri" w:cs="Calibri"/>
+          <w:lang w:val="en-US"/>
+        </w:rPr>
+        <w:t>being  seemingly</w:t>
+      </w:r>
+      <w:proofErr w:type="gramEnd"/>
+      <w:r>
+        <w:rPr>
+          <w:rFonts w:ascii="Calibri" w:hAnsi="Calibri" w:cs="Calibri"/>
+          <w:lang w:val="en-US"/>
+        </w:rPr>
+        <w:t xml:space="preserve"> complicated. However, we are sure that it is simpler than it looks and learning to overcome this challenge is just a matter of practice and learning how it works together.</w:t>
       </w:r>
     </w:p>
     <w:p>
@@ -779,7 +802,23 @@
           <w:rFonts w:ascii="Calibri" w:hAnsi="Calibri" w:cs="Calibri"/>
           <w:lang w:val="en-US"/>
         </w:rPr>
-        <w:t>Creating UML models – This may prove difficult as we have not yet learnt how to do this. To overcome this challenge we will have to follow the classes of UML to better understand how to create UML models.</w:t>
+        <w:t xml:space="preserve">Creating UML models – This may prove difficult as we have not yet learnt how to do this. To overcome this </w:t>
+      </w:r>
+      <w:proofErr w:type="gramStart"/>
+      <w:r>
+        <w:rPr>
+          <w:rFonts w:ascii="Calibri" w:hAnsi="Calibri" w:cs="Calibri"/>
+          <w:lang w:val="en-US"/>
+        </w:rPr>
+        <w:t>challenge</w:t>
+      </w:r>
+      <w:proofErr w:type="gramEnd"/>
+      <w:r>
+        <w:rPr>
+          <w:rFonts w:ascii="Calibri" w:hAnsi="Calibri" w:cs="Calibri"/>
+          <w:lang w:val="en-US"/>
+        </w:rPr>
+        <w:t xml:space="preserve"> we will have to follow the classes of UML to better understand how to create UML models.</w:t>
       </w:r>
     </w:p>
     <w:p>
@@ -827,7 +866,23 @@
           <w:rFonts w:ascii="Calibri" w:hAnsi="Calibri" w:cs="Calibri"/>
           <w:lang w:val="en-US"/>
         </w:rPr>
-        <w:t>Dividing the work – The groups skill diversity is quite good. Some are good at mathematics, some programming and some paperwork. This should make splitting the work simple, however, we feel that the mathematical modelling portion of this project will be the most difficult and time consuming. Therefore we will split this between the group and not allow one to do all of anything.</w:t>
+        <w:t xml:space="preserve">Dividing the work – The groups skill diversity is quite good. Some are good at mathematics, some programming and some paperwork. This should make splitting the work simple, however, we feel that the mathematical modelling portion of this project will be the most difficult and time consuming. </w:t>
+      </w:r>
+      <w:proofErr w:type="gramStart"/>
+      <w:r>
+        <w:rPr>
+          <w:rFonts w:ascii="Calibri" w:hAnsi="Calibri" w:cs="Calibri"/>
+          <w:lang w:val="en-US"/>
+        </w:rPr>
+        <w:t>Therefore</w:t>
+      </w:r>
+      <w:proofErr w:type="gramEnd"/>
+      <w:r>
+        <w:rPr>
+          <w:rFonts w:ascii="Calibri" w:hAnsi="Calibri" w:cs="Calibri"/>
+          <w:lang w:val="en-US"/>
+        </w:rPr>
+        <w:t xml:space="preserve"> we will split this between the group and not allow one to do all of anything.</w:t>
       </w:r>
     </w:p>
     <w:p>
@@ -863,7 +918,23 @@
           <w:rFonts w:ascii="Calibri" w:hAnsi="Calibri" w:cs="Calibri"/>
           <w:lang w:val="en-US"/>
         </w:rPr>
-        <w:t>For now, we will focus on learning how to use GIT until the next meeting. There we will go over it together in more detail and also discuss the project plan.</w:t>
+        <w:t xml:space="preserve">For now, we will focus on learning how to use GIT until the next meeting. There we will go over it together in more detail </w:t>
+      </w:r>
+      <w:proofErr w:type="gramStart"/>
+      <w:r>
+        <w:rPr>
+          <w:rFonts w:ascii="Calibri" w:hAnsi="Calibri" w:cs="Calibri"/>
+          <w:lang w:val="en-US"/>
+        </w:rPr>
+        <w:t>and also</w:t>
+      </w:r>
+      <w:proofErr w:type="gramEnd"/>
+      <w:r>
+        <w:rPr>
+          <w:rFonts w:ascii="Calibri" w:hAnsi="Calibri" w:cs="Calibri"/>
+          <w:lang w:val="en-US"/>
+        </w:rPr>
+        <w:t xml:space="preserve"> discuss the project plan.</w:t>
       </w:r>
       <w:r>
         <w:rPr>
@@ -1898,7 +1969,23 @@
           <w:rFonts w:ascii="Calibri" w:hAnsi="Calibri" w:cs="Calibri"/>
           <w:lang w:val="en-US"/>
         </w:rPr>
-        <w:t xml:space="preserve">A GIT repository was made and the group then discussed how to use it and edit or add files into the repository. </w:t>
+        <w:t xml:space="preserve">A GIT repository was </w:t>
+      </w:r>
+      <w:proofErr w:type="gramStart"/>
+      <w:r>
+        <w:rPr>
+          <w:rFonts w:ascii="Calibri" w:hAnsi="Calibri" w:cs="Calibri"/>
+          <w:lang w:val="en-US"/>
+        </w:rPr>
+        <w:t>made</w:t>
+      </w:r>
+      <w:proofErr w:type="gramEnd"/>
+      <w:r>
+        <w:rPr>
+          <w:rFonts w:ascii="Calibri" w:hAnsi="Calibri" w:cs="Calibri"/>
+          <w:lang w:val="en-US"/>
+        </w:rPr>
+        <w:t xml:space="preserve"> and the group then discussed how to use it and edit or add files into the repository. </w:t>
       </w:r>
       <w:r>
         <w:rPr>
@@ -2002,7 +2089,23 @@
           <w:rFonts w:ascii="Calibri" w:hAnsi="Calibri" w:cs="Calibri"/>
           <w:lang w:val="en-US"/>
         </w:rPr>
-        <w:t xml:space="preserve">Now if files are added or edited in this directory they will be updated in the GitHub app. To make the changes permanent however, you must enter the app and click “Commit” to the changes made. </w:t>
+        <w:t xml:space="preserve">Now if files are added or edited in this </w:t>
+      </w:r>
+      <w:proofErr w:type="gramStart"/>
+      <w:r>
+        <w:rPr>
+          <w:rFonts w:ascii="Calibri" w:hAnsi="Calibri" w:cs="Calibri"/>
+          <w:lang w:val="en-US"/>
+        </w:rPr>
+        <w:t>directory</w:t>
+      </w:r>
+      <w:proofErr w:type="gramEnd"/>
+      <w:r>
+        <w:rPr>
+          <w:rFonts w:ascii="Calibri" w:hAnsi="Calibri" w:cs="Calibri"/>
+          <w:lang w:val="en-US"/>
+        </w:rPr>
+        <w:t xml:space="preserve"> they will be updated in the GitHub app. To make the changes permanent however, you must enter the app and click “Commit” to the changes made. </w:t>
       </w:r>
       <w:r>
         <w:rPr>
@@ -2264,7 +2367,23 @@
         </w:rPr>
         <w:lastRenderedPageBreak/>
         <w:tab/>
-        <w:t>Using this scheme we can divide the tasks more effectively.</w:t>
+        <w:t xml:space="preserve">Using this </w:t>
+      </w:r>
+      <w:proofErr w:type="gramStart"/>
+      <w:r>
+        <w:rPr>
+          <w:rFonts w:ascii="Calibri" w:hAnsi="Calibri" w:cs="Calibri"/>
+          <w:lang w:val="en-US"/>
+        </w:rPr>
+        <w:t>scheme</w:t>
+      </w:r>
+      <w:proofErr w:type="gramEnd"/>
+      <w:r>
+        <w:rPr>
+          <w:rFonts w:ascii="Calibri" w:hAnsi="Calibri" w:cs="Calibri"/>
+          <w:lang w:val="en-US"/>
+        </w:rPr>
+        <w:t xml:space="preserve"> we can divide the tasks more effectively.</w:t>
       </w:r>
     </w:p>
     <w:p>
@@ -2882,6 +3001,517 @@
         <w:numPr>
           <w:ilvl w:val="0"/>
           <w:numId w:val="32"/>
+        </w:numPr>
+        <w:rPr>
+          <w:rFonts w:ascii="Calibri" w:hAnsi="Calibri" w:cs="Calibri"/>
+          <w:lang w:val="en-US"/>
+        </w:rPr>
+      </w:pPr>
+      <w:r>
+        <w:rPr>
+          <w:rFonts w:ascii="Calibri" w:hAnsi="Calibri" w:cs="Calibri"/>
+          <w:lang w:val="en-US"/>
+        </w:rPr>
+        <w:t>Closure</w:t>
+      </w:r>
+    </w:p>
+    <w:p>
+      <w:pPr>
+        <w:pStyle w:val="Heading2"/>
+        <w:pageBreakBefore/>
+        <w:numPr>
+          <w:ilvl w:val="1"/>
+          <w:numId w:val="25"/>
+        </w:numPr>
+        <w:rPr>
+          <w:kern w:val="2"/>
+          <w:lang w:val="en-US"/>
+        </w:rPr>
+      </w:pPr>
+      <w:r>
+        <w:rPr>
+          <w:lang w:val="en-US"/>
+        </w:rPr>
+        <w:lastRenderedPageBreak/>
+        <w:t>Minutes</w:t>
+      </w:r>
+    </w:p>
+    <w:p>
+      <w:pPr>
+        <w:rPr>
+          <w:lang w:val="en-US"/>
+        </w:rPr>
+      </w:pPr>
+    </w:p>
+    <w:p>
+      <w:pPr>
+        <w:spacing w:before="120" w:after="120"/>
+        <w:rPr>
+          <w:rFonts w:ascii="Calibri" w:hAnsi="Calibri" w:cs="Calibri"/>
+          <w:lang w:val="en-US"/>
+        </w:rPr>
+      </w:pPr>
+      <w:r>
+        <w:rPr>
+          <w:rFonts w:ascii="Calibri" w:hAnsi="Calibri" w:cs="Calibri"/>
+          <w:u w:val="single"/>
+          <w:lang w:val="en-US"/>
+        </w:rPr>
+        <w:t>Date</w:t>
+      </w:r>
+      <w:r>
+        <w:rPr>
+          <w:rFonts w:ascii="Calibri" w:hAnsi="Calibri" w:cs="Calibri"/>
+          <w:lang w:val="en-US"/>
+        </w:rPr>
+        <w:t xml:space="preserve">: </w:t>
+      </w:r>
+      <w:r>
+        <w:rPr>
+          <w:rFonts w:ascii="Calibri" w:hAnsi="Calibri" w:cs="Calibri"/>
+          <w:lang w:val="en-US"/>
+        </w:rPr>
+        <w:tab/>
+      </w:r>
+      <w:r>
+        <w:rPr>
+          <w:rFonts w:ascii="Calibri" w:hAnsi="Calibri" w:cs="Calibri"/>
+          <w:lang w:val="en-US"/>
+        </w:rPr>
+        <w:tab/>
+        <w:t>Monday 19</w:t>
+      </w:r>
+      <w:r>
+        <w:rPr>
+          <w:rFonts w:ascii="Calibri" w:hAnsi="Calibri" w:cs="Calibri"/>
+          <w:vertAlign w:val="superscript"/>
+          <w:lang w:val="en-US"/>
+        </w:rPr>
+        <w:t>th</w:t>
+      </w:r>
+      <w:r>
+        <w:rPr>
+          <w:rFonts w:ascii="Calibri" w:hAnsi="Calibri" w:cs="Calibri"/>
+          <w:lang w:val="en-US"/>
+        </w:rPr>
+        <w:t xml:space="preserve"> of November 2018</w:t>
+      </w:r>
+    </w:p>
+    <w:p>
+      <w:pPr>
+        <w:spacing w:before="120" w:after="120"/>
+        <w:rPr>
+          <w:rFonts w:ascii="Calibri" w:hAnsi="Calibri" w:cs="Calibri"/>
+          <w:lang w:val="en-US"/>
+        </w:rPr>
+      </w:pPr>
+      <w:r>
+        <w:rPr>
+          <w:rFonts w:ascii="Calibri" w:hAnsi="Calibri" w:cs="Calibri"/>
+          <w:u w:val="single"/>
+          <w:lang w:val="en-US"/>
+        </w:rPr>
+        <w:t>Attendees</w:t>
+      </w:r>
+      <w:r>
+        <w:rPr>
+          <w:rFonts w:ascii="Calibri" w:hAnsi="Calibri" w:cs="Calibri"/>
+          <w:lang w:val="en-US"/>
+        </w:rPr>
+        <w:t xml:space="preserve">: </w:t>
+      </w:r>
+      <w:r>
+        <w:rPr>
+          <w:rFonts w:ascii="Calibri" w:hAnsi="Calibri" w:cs="Calibri"/>
+          <w:lang w:val="en-US"/>
+        </w:rPr>
+        <w:tab/>
+      </w:r>
+      <w:r>
+        <w:rPr>
+          <w:rFonts w:ascii="Calibri" w:hAnsi="Calibri" w:cs="Calibri"/>
+          <w:lang w:val="en-US"/>
+        </w:rPr>
+        <w:t xml:space="preserve">Bindu, </w:t>
+      </w:r>
+      <w:r>
+        <w:rPr>
+          <w:rFonts w:ascii="Calibri" w:hAnsi="Calibri" w:cs="Calibri"/>
+          <w:lang w:val="en-US"/>
+        </w:rPr>
+        <w:t xml:space="preserve">Justin, </w:t>
+      </w:r>
+      <w:proofErr w:type="spellStart"/>
+      <w:r>
+        <w:rPr>
+          <w:rFonts w:ascii="Calibri" w:hAnsi="Calibri" w:cs="Calibri"/>
+          <w:lang w:val="en-US"/>
+        </w:rPr>
+        <w:t>Joud</w:t>
+      </w:r>
+      <w:proofErr w:type="spellEnd"/>
+      <w:r>
+        <w:rPr>
+          <w:rFonts w:ascii="Calibri" w:hAnsi="Calibri" w:cs="Calibri"/>
+          <w:lang w:val="en-US"/>
+        </w:rPr>
+        <w:t xml:space="preserve">, </w:t>
+      </w:r>
+      <w:proofErr w:type="spellStart"/>
+      <w:r>
+        <w:rPr>
+          <w:rFonts w:ascii="Calibri" w:hAnsi="Calibri" w:cs="Calibri"/>
+          <w:lang w:val="en-US"/>
+        </w:rPr>
+        <w:t>Assem</w:t>
+      </w:r>
+      <w:proofErr w:type="spellEnd"/>
+      <w:r>
+        <w:rPr>
+          <w:rFonts w:ascii="Calibri" w:hAnsi="Calibri" w:cs="Calibri"/>
+          <w:lang w:val="en-US"/>
+        </w:rPr>
+        <w:t>, Justice</w:t>
+      </w:r>
+    </w:p>
+    <w:p>
+      <w:pPr>
+        <w:spacing w:before="120" w:after="120"/>
+        <w:rPr>
+          <w:rFonts w:ascii="Calibri" w:hAnsi="Calibri" w:cs="Calibri"/>
+          <w:lang w:val="en-US"/>
+        </w:rPr>
+      </w:pPr>
+      <w:r>
+        <w:rPr>
+          <w:rFonts w:ascii="Calibri" w:hAnsi="Calibri" w:cs="Calibri"/>
+          <w:u w:val="single"/>
+          <w:lang w:val="en-US"/>
+        </w:rPr>
+        <w:t>Location</w:t>
+      </w:r>
+      <w:r>
+        <w:rPr>
+          <w:rFonts w:ascii="Calibri" w:hAnsi="Calibri" w:cs="Calibri"/>
+          <w:lang w:val="en-US"/>
+        </w:rPr>
+        <w:t xml:space="preserve">: </w:t>
+      </w:r>
+      <w:r>
+        <w:rPr>
+          <w:rFonts w:ascii="Calibri" w:hAnsi="Calibri" w:cs="Calibri"/>
+          <w:lang w:val="en-US"/>
+        </w:rPr>
+        <w:tab/>
+        <w:t xml:space="preserve">Library </w:t>
+      </w:r>
+      <w:proofErr w:type="spellStart"/>
+      <w:r>
+        <w:rPr>
+          <w:rFonts w:ascii="Calibri" w:hAnsi="Calibri" w:cs="Calibri"/>
+          <w:lang w:val="en-US"/>
+        </w:rPr>
+        <w:t>Inholland</w:t>
+      </w:r>
+      <w:proofErr w:type="spellEnd"/>
+    </w:p>
+    <w:p>
+      <w:pPr>
+        <w:spacing w:before="120" w:after="120"/>
+        <w:rPr>
+          <w:rFonts w:ascii="Calibri" w:hAnsi="Calibri" w:cs="Calibri"/>
+          <w:lang w:val="en-US"/>
+        </w:rPr>
+      </w:pPr>
+      <w:r>
+        <w:rPr>
+          <w:rFonts w:ascii="Calibri" w:hAnsi="Calibri" w:cs="Calibri"/>
+          <w:u w:val="single"/>
+          <w:lang w:val="en-US"/>
+        </w:rPr>
+        <w:t>Secretary</w:t>
+      </w:r>
+      <w:r>
+        <w:rPr>
+          <w:rFonts w:ascii="Calibri" w:hAnsi="Calibri" w:cs="Calibri"/>
+          <w:lang w:val="en-US"/>
+        </w:rPr>
+        <w:t>:</w:t>
+      </w:r>
+      <w:r>
+        <w:rPr>
+          <w:rFonts w:ascii="Calibri" w:hAnsi="Calibri" w:cs="Calibri"/>
+          <w:lang w:val="en-US"/>
+        </w:rPr>
+        <w:tab/>
+        <w:t>Bindu</w:t>
+      </w:r>
+    </w:p>
+    <w:p>
+      <w:pPr>
+        <w:spacing w:before="120" w:after="120"/>
+        <w:rPr>
+          <w:rFonts w:ascii="Calibri" w:hAnsi="Calibri" w:cs="Calibri"/>
+          <w:lang w:val="en-US"/>
+        </w:rPr>
+      </w:pPr>
+      <w:r>
+        <w:rPr>
+          <w:rFonts w:ascii="Calibri" w:hAnsi="Calibri" w:cs="Calibri"/>
+          <w:u w:val="single"/>
+          <w:lang w:val="en-US"/>
+        </w:rPr>
+        <w:t>Chairman</w:t>
+      </w:r>
+      <w:r>
+        <w:rPr>
+          <w:rFonts w:ascii="Calibri" w:hAnsi="Calibri" w:cs="Calibri"/>
+          <w:lang w:val="en-US"/>
+        </w:rPr>
+        <w:t>:</w:t>
+      </w:r>
+      <w:r>
+        <w:rPr>
+          <w:rFonts w:ascii="Calibri" w:hAnsi="Calibri" w:cs="Calibri"/>
+          <w:lang w:val="en-US"/>
+        </w:rPr>
+        <w:tab/>
+      </w:r>
+      <w:proofErr w:type="spellStart"/>
+      <w:r>
+        <w:rPr>
+          <w:rFonts w:ascii="Calibri" w:hAnsi="Calibri" w:cs="Calibri"/>
+          <w:lang w:val="en-US"/>
+        </w:rPr>
+        <w:t>Assem</w:t>
+      </w:r>
+      <w:proofErr w:type="spellEnd"/>
+    </w:p>
+    <w:p>
+      <w:pPr>
+        <w:spacing w:before="120" w:after="120"/>
+        <w:rPr>
+          <w:rFonts w:ascii="Calibri" w:hAnsi="Calibri" w:cs="Calibri"/>
+          <w:lang w:val="en-US"/>
+        </w:rPr>
+      </w:pPr>
+      <w:r>
+        <w:rPr>
+          <w:rFonts w:ascii="Calibri" w:hAnsi="Calibri" w:cs="Calibri"/>
+          <w:u w:val="single"/>
+          <w:lang w:val="en-US"/>
+        </w:rPr>
+        <w:t>Schedule</w:t>
+      </w:r>
+      <w:r>
+        <w:rPr>
+          <w:rFonts w:ascii="Calibri" w:hAnsi="Calibri" w:cs="Calibri"/>
+          <w:lang w:val="en-US"/>
+        </w:rPr>
+        <w:t>:</w:t>
+      </w:r>
+    </w:p>
+    <w:p>
+      <w:pPr>
+        <w:pStyle w:val="ListParagraph"/>
+        <w:ind w:left="0"/>
+        <w:rPr>
+          <w:rFonts w:ascii="Calibri" w:hAnsi="Calibri" w:cs="Calibri"/>
+        </w:rPr>
+      </w:pPr>
+    </w:p>
+    <w:p>
+      <w:pPr>
+        <w:pStyle w:val="ListParagraph"/>
+        <w:numPr>
+          <w:ilvl w:val="0"/>
+          <w:numId w:val="33"/>
+        </w:numPr>
+        <w:rPr>
+          <w:rFonts w:ascii="Calibri" w:hAnsi="Calibri" w:cs="Calibri"/>
+          <w:lang w:val="en-US"/>
+        </w:rPr>
+      </w:pPr>
+      <w:r>
+        <w:rPr>
+          <w:rFonts w:ascii="Calibri" w:hAnsi="Calibri" w:cs="Calibri"/>
+          <w:lang w:val="en-US"/>
+        </w:rPr>
+        <w:t>Start</w:t>
+      </w:r>
+    </w:p>
+    <w:p>
+      <w:pPr>
+        <w:pStyle w:val="ListParagraph"/>
+        <w:rPr>
+          <w:rFonts w:ascii="Calibri" w:hAnsi="Calibri" w:cs="Calibri"/>
+          <w:lang w:val="en-US"/>
+        </w:rPr>
+      </w:pPr>
+      <w:bookmarkStart w:id="0" w:name="_GoBack"/>
+      <w:bookmarkEnd w:id="0"/>
+    </w:p>
+    <w:p>
+      <w:pPr>
+        <w:pStyle w:val="ListParagraph"/>
+        <w:numPr>
+          <w:ilvl w:val="0"/>
+          <w:numId w:val="33"/>
+        </w:numPr>
+        <w:rPr>
+          <w:rFonts w:ascii="Calibri" w:hAnsi="Calibri" w:cs="Calibri"/>
+          <w:lang w:val="en-US"/>
+        </w:rPr>
+      </w:pPr>
+      <w:r>
+        <w:rPr>
+          <w:rFonts w:ascii="Calibri" w:hAnsi="Calibri" w:cs="Calibri"/>
+          <w:lang w:val="en-US"/>
+        </w:rPr>
+        <w:t>Items to be added</w:t>
+      </w:r>
+    </w:p>
+    <w:p>
+      <w:pPr>
+        <w:pStyle w:val="ListParagraph"/>
+        <w:numPr>
+          <w:ilvl w:val="0"/>
+          <w:numId w:val="33"/>
+        </w:numPr>
+        <w:rPr>
+          <w:rFonts w:ascii="Calibri" w:hAnsi="Calibri" w:cs="Calibri"/>
+          <w:lang w:val="en-US"/>
+        </w:rPr>
+      </w:pPr>
+      <w:r>
+        <w:rPr>
+          <w:rFonts w:ascii="Calibri" w:hAnsi="Calibri" w:cs="Calibri"/>
+          <w:lang w:val="en-US"/>
+        </w:rPr>
+        <w:t>Minutes of meeting from 15</w:t>
+      </w:r>
+      <w:r>
+        <w:rPr>
+          <w:rFonts w:ascii="Calibri" w:hAnsi="Calibri" w:cs="Calibri"/>
+          <w:vertAlign w:val="superscript"/>
+          <w:lang w:val="en-US"/>
+        </w:rPr>
+        <w:t>th</w:t>
+      </w:r>
+      <w:r>
+        <w:rPr>
+          <w:rFonts w:ascii="Calibri" w:hAnsi="Calibri" w:cs="Calibri"/>
+          <w:lang w:val="en-US"/>
+        </w:rPr>
+        <w:t xml:space="preserve"> November</w:t>
+      </w:r>
+    </w:p>
+    <w:p>
+      <w:pPr>
+        <w:pStyle w:val="ListParagraph"/>
+        <w:numPr>
+          <w:ilvl w:val="0"/>
+          <w:numId w:val="33"/>
+        </w:numPr>
+        <w:rPr>
+          <w:rFonts w:ascii="Calibri" w:hAnsi="Calibri" w:cs="Calibri"/>
+          <w:lang w:val="en-US"/>
+        </w:rPr>
+      </w:pPr>
+      <w:r>
+        <w:rPr>
+          <w:rFonts w:ascii="Calibri" w:hAnsi="Calibri" w:cs="Calibri"/>
+          <w:lang w:val="en-US"/>
+        </w:rPr>
+        <w:t>Further define challenges and approach to the project</w:t>
+      </w:r>
+    </w:p>
+    <w:p>
+      <w:pPr>
+        <w:pStyle w:val="ListParagraph"/>
+        <w:numPr>
+          <w:ilvl w:val="0"/>
+          <w:numId w:val="33"/>
+        </w:numPr>
+        <w:rPr>
+          <w:rFonts w:ascii="Calibri" w:hAnsi="Calibri" w:cs="Calibri"/>
+          <w:lang w:val="en-US"/>
+        </w:rPr>
+      </w:pPr>
+      <w:r>
+        <w:rPr>
+          <w:rFonts w:ascii="Calibri" w:hAnsi="Calibri" w:cs="Calibri"/>
+          <w:lang w:val="en-US"/>
+        </w:rPr>
+        <w:t>Create presentation on challenges identified and approach planned for the group</w:t>
+      </w:r>
+    </w:p>
+    <w:p>
+      <w:pPr>
+        <w:pStyle w:val="ListParagraph"/>
+        <w:numPr>
+          <w:ilvl w:val="0"/>
+          <w:numId w:val="33"/>
+        </w:numPr>
+        <w:rPr>
+          <w:rFonts w:ascii="Calibri" w:hAnsi="Calibri" w:cs="Calibri"/>
+          <w:lang w:val="en-US"/>
+        </w:rPr>
+      </w:pPr>
+      <w:r>
+        <w:rPr>
+          <w:rFonts w:ascii="Calibri" w:hAnsi="Calibri" w:cs="Calibri"/>
+          <w:lang w:val="en-US"/>
+        </w:rPr>
+        <w:t>Discuss current project plan</w:t>
+      </w:r>
+    </w:p>
+    <w:p>
+      <w:pPr>
+        <w:pStyle w:val="ListParagraph"/>
+        <w:numPr>
+          <w:ilvl w:val="0"/>
+          <w:numId w:val="33"/>
+        </w:numPr>
+        <w:rPr>
+          <w:rFonts w:ascii="Calibri" w:hAnsi="Calibri" w:cs="Calibri"/>
+          <w:lang w:val="en-US"/>
+        </w:rPr>
+      </w:pPr>
+      <w:r>
+        <w:rPr>
+          <w:rFonts w:ascii="Calibri" w:hAnsi="Calibri" w:cs="Calibri"/>
+          <w:lang w:val="en-US"/>
+        </w:rPr>
+        <w:t>Divide tasks until the next meeting</w:t>
+      </w:r>
+    </w:p>
+    <w:p>
+      <w:pPr>
+        <w:pStyle w:val="ListParagraph"/>
+        <w:numPr>
+          <w:ilvl w:val="0"/>
+          <w:numId w:val="33"/>
+        </w:numPr>
+        <w:rPr>
+          <w:rFonts w:ascii="Calibri" w:hAnsi="Calibri" w:cs="Calibri"/>
+          <w:lang w:val="en-US"/>
+        </w:rPr>
+      </w:pPr>
+      <w:r>
+        <w:rPr>
+          <w:rFonts w:ascii="Calibri" w:hAnsi="Calibri" w:cs="Calibri"/>
+          <w:lang w:val="en-US"/>
+        </w:rPr>
+        <w:t>Any other business</w:t>
+      </w:r>
+    </w:p>
+    <w:p>
+      <w:pPr>
+        <w:pStyle w:val="ListParagraph"/>
+        <w:numPr>
+          <w:ilvl w:val="0"/>
+          <w:numId w:val="33"/>
         </w:numPr>
         <w:rPr>
           <w:rFonts w:ascii="Calibri" w:hAnsi="Calibri" w:cs="Calibri"/>
@@ -4180,6 +4810,119 @@
     </w:lvl>
   </w:abstractNum>
   <w:abstractNum w:abstractNumId="13" w15:restartNumberingAfterBreak="0">
+    <w:nsid w:val="4CCA1C74"/>
+    <w:multiLevelType w:val="multilevel"/>
+    <w:tmpl w:val="00000004"/>
+    <w:lvl w:ilvl="0">
+      <w:start w:val="1"/>
+      <w:numFmt w:val="decimal"/>
+      <w:lvlText w:val="%1."/>
+      <w:lvlJc w:val="left"/>
+      <w:pPr>
+        <w:tabs>
+          <w:tab w:val="num" w:pos="0"/>
+        </w:tabs>
+        <w:ind w:left="720" w:hanging="360"/>
+      </w:pPr>
+    </w:lvl>
+    <w:lvl w:ilvl="1">
+      <w:start w:val="1"/>
+      <w:numFmt w:val="lowerLetter"/>
+      <w:lvlText w:val="%2."/>
+      <w:lvlJc w:val="left"/>
+      <w:pPr>
+        <w:tabs>
+          <w:tab w:val="num" w:pos="0"/>
+        </w:tabs>
+        <w:ind w:left="1440" w:hanging="360"/>
+      </w:pPr>
+    </w:lvl>
+    <w:lvl w:ilvl="2">
+      <w:start w:val="1"/>
+      <w:numFmt w:val="lowerRoman"/>
+      <w:lvlText w:val="%2.%3."/>
+      <w:lvlJc w:val="left"/>
+      <w:pPr>
+        <w:tabs>
+          <w:tab w:val="num" w:pos="0"/>
+        </w:tabs>
+        <w:ind w:left="2160" w:hanging="180"/>
+      </w:pPr>
+    </w:lvl>
+    <w:lvl w:ilvl="3">
+      <w:start w:val="1"/>
+      <w:numFmt w:val="decimal"/>
+      <w:lvlText w:val="%2.%3.%4."/>
+      <w:lvlJc w:val="left"/>
+      <w:pPr>
+        <w:tabs>
+          <w:tab w:val="num" w:pos="0"/>
+        </w:tabs>
+        <w:ind w:left="2880" w:hanging="360"/>
+      </w:pPr>
+    </w:lvl>
+    <w:lvl w:ilvl="4">
+      <w:start w:val="1"/>
+      <w:numFmt w:val="lowerLetter"/>
+      <w:lvlText w:val="%2.%3.%4.%5."/>
+      <w:lvlJc w:val="left"/>
+      <w:pPr>
+        <w:tabs>
+          <w:tab w:val="num" w:pos="0"/>
+        </w:tabs>
+        <w:ind w:left="3600" w:hanging="360"/>
+      </w:pPr>
+    </w:lvl>
+    <w:lvl w:ilvl="5">
+      <w:start w:val="1"/>
+      <w:numFmt w:val="lowerRoman"/>
+      <w:lvlText w:val="%2.%3.%4.%5.%6."/>
+      <w:lvlJc w:val="left"/>
+      <w:pPr>
+        <w:tabs>
+          <w:tab w:val="num" w:pos="0"/>
+        </w:tabs>
+        <w:ind w:left="4320" w:hanging="180"/>
+      </w:pPr>
+    </w:lvl>
+    <w:lvl w:ilvl="6">
+      <w:start w:val="1"/>
+      <w:numFmt w:val="decimal"/>
+      <w:lvlText w:val="%2.%3.%4.%5.%6.%7."/>
+      <w:lvlJc w:val="left"/>
+      <w:pPr>
+        <w:tabs>
+          <w:tab w:val="num" w:pos="0"/>
+        </w:tabs>
+        <w:ind w:left="5040" w:hanging="360"/>
+      </w:pPr>
+    </w:lvl>
+    <w:lvl w:ilvl="7">
+      <w:start w:val="1"/>
+      <w:numFmt w:val="lowerLetter"/>
+      <w:lvlText w:val="%2.%3.%4.%5.%6.%7.%8."/>
+      <w:lvlJc w:val="left"/>
+      <w:pPr>
+        <w:tabs>
+          <w:tab w:val="num" w:pos="0"/>
+        </w:tabs>
+        <w:ind w:left="5760" w:hanging="360"/>
+      </w:pPr>
+    </w:lvl>
+    <w:lvl w:ilvl="8">
+      <w:start w:val="1"/>
+      <w:numFmt w:val="lowerRoman"/>
+      <w:lvlText w:val="%2.%3.%4.%5.%6.%7.%8.%9."/>
+      <w:lvlJc w:val="left"/>
+      <w:pPr>
+        <w:tabs>
+          <w:tab w:val="num" w:pos="0"/>
+        </w:tabs>
+        <w:ind w:left="6480" w:hanging="180"/>
+      </w:pPr>
+    </w:lvl>
+  </w:abstractNum>
+  <w:abstractNum w:abstractNumId="14" w15:restartNumberingAfterBreak="0">
     <w:nsid w:val="4F2A5736"/>
     <w:multiLevelType w:val="multilevel"/>
     <w:tmpl w:val="00000004"/>
@@ -4292,7 +5035,7 @@
       </w:pPr>
     </w:lvl>
   </w:abstractNum>
-  <w:abstractNum w:abstractNumId="14" w15:restartNumberingAfterBreak="0">
+  <w:abstractNum w:abstractNumId="15" w15:restartNumberingAfterBreak="0">
     <w:nsid w:val="4FDF64DA"/>
     <w:multiLevelType w:val="multilevel"/>
     <w:tmpl w:val="00000004"/>
@@ -4405,7 +5148,7 @@
       </w:pPr>
     </w:lvl>
   </w:abstractNum>
-  <w:abstractNum w:abstractNumId="15" w15:restartNumberingAfterBreak="0">
+  <w:abstractNum w:abstractNumId="16" w15:restartNumberingAfterBreak="0">
     <w:nsid w:val="52CA4D3C"/>
     <w:multiLevelType w:val="hybridMultilevel"/>
     <w:tmpl w:val="BDB6A788"/>
@@ -4491,7 +5234,7 @@
       </w:pPr>
     </w:lvl>
   </w:abstractNum>
-  <w:abstractNum w:abstractNumId="16" w15:restartNumberingAfterBreak="0">
+  <w:abstractNum w:abstractNumId="17" w15:restartNumberingAfterBreak="0">
     <w:nsid w:val="5741246C"/>
     <w:multiLevelType w:val="hybridMultilevel"/>
     <w:tmpl w:val="1AC8EBDC"/>
@@ -4577,7 +5320,7 @@
       </w:pPr>
     </w:lvl>
   </w:abstractNum>
-  <w:abstractNum w:abstractNumId="17" w15:restartNumberingAfterBreak="0">
+  <w:abstractNum w:abstractNumId="18" w15:restartNumberingAfterBreak="0">
     <w:nsid w:val="57E53CBB"/>
     <w:multiLevelType w:val="hybridMultilevel"/>
     <w:tmpl w:val="058E84A6"/>
@@ -4663,7 +5406,7 @@
       </w:pPr>
     </w:lvl>
   </w:abstractNum>
-  <w:abstractNum w:abstractNumId="18" w15:restartNumberingAfterBreak="0">
+  <w:abstractNum w:abstractNumId="19" w15:restartNumberingAfterBreak="0">
     <w:nsid w:val="58377CB3"/>
     <w:multiLevelType w:val="multilevel"/>
     <w:tmpl w:val="00000004"/>
@@ -4776,7 +5519,7 @@
       </w:pPr>
     </w:lvl>
   </w:abstractNum>
-  <w:abstractNum w:abstractNumId="19" w15:restartNumberingAfterBreak="0">
+  <w:abstractNum w:abstractNumId="20" w15:restartNumberingAfterBreak="0">
     <w:nsid w:val="5FF87DFE"/>
     <w:multiLevelType w:val="hybridMultilevel"/>
     <w:tmpl w:val="BBFAF838"/>
@@ -4862,7 +5605,7 @@
       </w:pPr>
     </w:lvl>
   </w:abstractNum>
-  <w:abstractNum w:abstractNumId="20" w15:restartNumberingAfterBreak="0">
+  <w:abstractNum w:abstractNumId="21" w15:restartNumberingAfterBreak="0">
     <w:nsid w:val="61E01215"/>
     <w:multiLevelType w:val="hybridMultilevel"/>
     <w:tmpl w:val="BDB6A788"/>
@@ -4948,7 +5691,7 @@
       </w:pPr>
     </w:lvl>
   </w:abstractNum>
-  <w:abstractNum w:abstractNumId="21" w15:restartNumberingAfterBreak="0">
+  <w:abstractNum w:abstractNumId="22" w15:restartNumberingAfterBreak="0">
     <w:nsid w:val="6430632F"/>
     <w:multiLevelType w:val="hybridMultilevel"/>
     <w:tmpl w:val="C074A11A"/>
@@ -5034,7 +5777,7 @@
       </w:pPr>
     </w:lvl>
   </w:abstractNum>
-  <w:abstractNum w:abstractNumId="22" w15:restartNumberingAfterBreak="0">
+  <w:abstractNum w:abstractNumId="23" w15:restartNumberingAfterBreak="0">
     <w:nsid w:val="66AA6757"/>
     <w:multiLevelType w:val="multilevel"/>
     <w:tmpl w:val="00000004"/>
@@ -5147,7 +5890,7 @@
       </w:pPr>
     </w:lvl>
   </w:abstractNum>
-  <w:abstractNum w:abstractNumId="23" w15:restartNumberingAfterBreak="0">
+  <w:abstractNum w:abstractNumId="24" w15:restartNumberingAfterBreak="0">
     <w:nsid w:val="6829318C"/>
     <w:multiLevelType w:val="multilevel"/>
     <w:tmpl w:val="00000004"/>
@@ -5260,7 +6003,7 @@
       </w:pPr>
     </w:lvl>
   </w:abstractNum>
-  <w:abstractNum w:abstractNumId="24" w15:restartNumberingAfterBreak="0">
+  <w:abstractNum w:abstractNumId="25" w15:restartNumberingAfterBreak="0">
     <w:nsid w:val="6B915749"/>
     <w:multiLevelType w:val="multilevel"/>
     <w:tmpl w:val="9F02C11C"/>
@@ -5377,7 +6120,7 @@
       </w:pPr>
     </w:lvl>
   </w:abstractNum>
-  <w:abstractNum w:abstractNumId="25" w15:restartNumberingAfterBreak="0">
+  <w:abstractNum w:abstractNumId="26" w15:restartNumberingAfterBreak="0">
     <w:nsid w:val="6FAE3CE8"/>
     <w:multiLevelType w:val="multilevel"/>
     <w:tmpl w:val="00000004"/>
@@ -5490,7 +6233,7 @@
       </w:pPr>
     </w:lvl>
   </w:abstractNum>
-  <w:abstractNum w:abstractNumId="26" w15:restartNumberingAfterBreak="0">
+  <w:abstractNum w:abstractNumId="27" w15:restartNumberingAfterBreak="0">
     <w:nsid w:val="7A1E3044"/>
     <w:multiLevelType w:val="multilevel"/>
     <w:tmpl w:val="00000004"/>
@@ -5603,7 +6346,7 @@
       </w:pPr>
     </w:lvl>
   </w:abstractNum>
-  <w:abstractNum w:abstractNumId="27" w15:restartNumberingAfterBreak="0">
+  <w:abstractNum w:abstractNumId="28" w15:restartNumberingAfterBreak="0">
     <w:nsid w:val="7AF9781E"/>
     <w:multiLevelType w:val="hybridMultilevel"/>
     <w:tmpl w:val="B1708804"/>
@@ -5689,7 +6432,7 @@
       </w:pPr>
     </w:lvl>
   </w:abstractNum>
-  <w:abstractNum w:abstractNumId="28" w15:restartNumberingAfterBreak="0">
+  <w:abstractNum w:abstractNumId="29" w15:restartNumberingAfterBreak="0">
     <w:nsid w:val="7C285234"/>
     <w:multiLevelType w:val="hybridMultilevel"/>
     <w:tmpl w:val="BA5A9414"/>
@@ -5775,7 +6518,7 @@
       </w:pPr>
     </w:lvl>
   </w:abstractNum>
-  <w:abstractNum w:abstractNumId="29" w15:restartNumberingAfterBreak="0">
+  <w:abstractNum w:abstractNumId="30" w15:restartNumberingAfterBreak="0">
     <w:nsid w:val="7E22235E"/>
     <w:multiLevelType w:val="hybridMultilevel"/>
     <w:tmpl w:val="BC9C477C"/>
@@ -5868,55 +6611,55 @@
     <w:abstractNumId w:val="11"/>
   </w:num>
   <w:num w:numId="3">
-    <w:abstractNumId w:val="29"/>
+    <w:abstractNumId w:val="30"/>
   </w:num>
   <w:num w:numId="4">
     <w:abstractNumId w:val="7"/>
   </w:num>
   <w:num w:numId="5">
-    <w:abstractNumId w:val="19"/>
+    <w:abstractNumId w:val="20"/>
   </w:num>
   <w:num w:numId="6">
-    <w:abstractNumId w:val="20"/>
+    <w:abstractNumId w:val="21"/>
   </w:num>
   <w:num w:numId="7">
-    <w:abstractNumId w:val="28"/>
+    <w:abstractNumId w:val="29"/>
   </w:num>
   <w:num w:numId="8">
-    <w:abstractNumId w:val="15"/>
+    <w:abstractNumId w:val="16"/>
   </w:num>
   <w:num w:numId="9">
     <w:abstractNumId w:val="12"/>
   </w:num>
   <w:num w:numId="10">
-    <w:abstractNumId w:val="24"/>
+    <w:abstractNumId w:val="25"/>
   </w:num>
   <w:num w:numId="11">
-    <w:abstractNumId w:val="17"/>
+    <w:abstractNumId w:val="18"/>
   </w:num>
   <w:num w:numId="12">
     <w:abstractNumId w:val="2"/>
   </w:num>
   <w:num w:numId="13">
-    <w:abstractNumId w:val="22"/>
+    <w:abstractNumId w:val="23"/>
   </w:num>
   <w:num w:numId="14">
-    <w:abstractNumId w:val="26"/>
+    <w:abstractNumId w:val="27"/>
   </w:num>
   <w:num w:numId="15">
     <w:abstractNumId w:val="9"/>
   </w:num>
   <w:num w:numId="16">
-    <w:abstractNumId w:val="27"/>
+    <w:abstractNumId w:val="28"/>
   </w:num>
   <w:num w:numId="17">
     <w:abstractNumId w:val="8"/>
   </w:num>
   <w:num w:numId="18">
-    <w:abstractNumId w:val="13"/>
+    <w:abstractNumId w:val="14"/>
   </w:num>
   <w:num w:numId="19">
-    <w:abstractNumId w:val="14"/>
+    <w:abstractNumId w:val="15"/>
   </w:num>
   <w:num w:numId="20">
     <w:abstractNumId w:val="5"/>
@@ -5925,13 +6668,13 @@
     <w:abstractNumId w:val="4"/>
   </w:num>
   <w:num w:numId="22">
-    <w:abstractNumId w:val="18"/>
+    <w:abstractNumId w:val="19"/>
   </w:num>
   <w:num w:numId="23">
-    <w:abstractNumId w:val="16"/>
+    <w:abstractNumId w:val="17"/>
   </w:num>
   <w:num w:numId="24">
-    <w:abstractNumId w:val="21"/>
+    <w:abstractNumId w:val="22"/>
   </w:num>
   <w:num w:numId="25">
     <w:abstractNumId w:val="0"/>
@@ -5994,7 +6737,7 @@
     </w:lvlOverride>
   </w:num>
   <w:num w:numId="27">
-    <w:abstractNumId w:val="25"/>
+    <w:abstractNumId w:val="26"/>
   </w:num>
   <w:num w:numId="28">
     <w:abstractNumId w:val="10"/>
@@ -6009,7 +6752,10 @@
     <w:abstractNumId w:val="1"/>
   </w:num>
   <w:num w:numId="32">
-    <w:abstractNumId w:val="23"/>
+    <w:abstractNumId w:val="24"/>
+  </w:num>
+  <w:num w:numId="33">
+    <w:abstractNumId w:val="13"/>
   </w:num>
 </w:numbering>
 </file>

--- a/Agenda's and Minutes/Week 1 Agendas and Minutes.docx
+++ b/Agenda's and Minutes/Week 1 Agendas and Minutes.docx
@@ -687,23 +687,7 @@
           <w:rFonts w:ascii="Calibri" w:hAnsi="Calibri" w:cs="Calibri"/>
           <w:lang w:val="en-US"/>
         </w:rPr>
-        <w:t xml:space="preserve">It was also found that sub questions 1, 2 and 3 are </w:t>
-      </w:r>
-      <w:proofErr w:type="gramStart"/>
-      <w:r>
-        <w:rPr>
-          <w:rFonts w:ascii="Calibri" w:hAnsi="Calibri" w:cs="Calibri"/>
-          <w:lang w:val="en-US"/>
-        </w:rPr>
-        <w:t>fairly independent</w:t>
-      </w:r>
-      <w:proofErr w:type="gramEnd"/>
-      <w:r>
-        <w:rPr>
-          <w:rFonts w:ascii="Calibri" w:hAnsi="Calibri" w:cs="Calibri"/>
-          <w:lang w:val="en-US"/>
-        </w:rPr>
-        <w:t>, so splitting them up will be very simple and time effective.</w:t>
+        <w:t>It was also found that sub questions 1, 2 and 3 are fairly independent, so splitting them up will be very simple and time effective.</w:t>
       </w:r>
     </w:p>
     <w:p>
@@ -766,23 +750,7 @@
           <w:rFonts w:ascii="Calibri" w:hAnsi="Calibri" w:cs="Calibri"/>
           <w:lang w:val="en-US"/>
         </w:rPr>
-        <w:t xml:space="preserve">Using GIT – Learning how to use GIT may prove a challenge due to it </w:t>
-      </w:r>
-      <w:proofErr w:type="gramStart"/>
-      <w:r>
-        <w:rPr>
-          <w:rFonts w:ascii="Calibri" w:hAnsi="Calibri" w:cs="Calibri"/>
-          <w:lang w:val="en-US"/>
-        </w:rPr>
-        <w:t>being  seemingly</w:t>
-      </w:r>
-      <w:proofErr w:type="gramEnd"/>
-      <w:r>
-        <w:rPr>
-          <w:rFonts w:ascii="Calibri" w:hAnsi="Calibri" w:cs="Calibri"/>
-          <w:lang w:val="en-US"/>
-        </w:rPr>
-        <w:t xml:space="preserve"> complicated. However, we are sure that it is simpler than it looks and learning to overcome this challenge is just a matter of practice and learning how it works together.</w:t>
+        <w:t>Using GIT – Learning how to use GIT may prove a challenge due to it being  seemingly complicated. However, we are sure that it is simpler than it looks and learning to overcome this challenge is just a matter of practice and learning how it works together.</w:t>
       </w:r>
     </w:p>
     <w:p>
@@ -802,23 +770,7 @@
           <w:rFonts w:ascii="Calibri" w:hAnsi="Calibri" w:cs="Calibri"/>
           <w:lang w:val="en-US"/>
         </w:rPr>
-        <w:t xml:space="preserve">Creating UML models – This may prove difficult as we have not yet learnt how to do this. To overcome this </w:t>
-      </w:r>
-      <w:proofErr w:type="gramStart"/>
-      <w:r>
-        <w:rPr>
-          <w:rFonts w:ascii="Calibri" w:hAnsi="Calibri" w:cs="Calibri"/>
-          <w:lang w:val="en-US"/>
-        </w:rPr>
-        <w:t>challenge</w:t>
-      </w:r>
-      <w:proofErr w:type="gramEnd"/>
-      <w:r>
-        <w:rPr>
-          <w:rFonts w:ascii="Calibri" w:hAnsi="Calibri" w:cs="Calibri"/>
-          <w:lang w:val="en-US"/>
-        </w:rPr>
-        <w:t xml:space="preserve"> we will have to follow the classes of UML to better understand how to create UML models.</w:t>
+        <w:t>Creating UML models – This may prove difficult as we have not yet learnt how to do this. To overcome this challenge we will have to follow the classes of UML to better understand how to create UML models.</w:t>
       </w:r>
     </w:p>
     <w:p>
@@ -866,23 +818,7 @@
           <w:rFonts w:ascii="Calibri" w:hAnsi="Calibri" w:cs="Calibri"/>
           <w:lang w:val="en-US"/>
         </w:rPr>
-        <w:t xml:space="preserve">Dividing the work – The groups skill diversity is quite good. Some are good at mathematics, some programming and some paperwork. This should make splitting the work simple, however, we feel that the mathematical modelling portion of this project will be the most difficult and time consuming. </w:t>
-      </w:r>
-      <w:proofErr w:type="gramStart"/>
-      <w:r>
-        <w:rPr>
-          <w:rFonts w:ascii="Calibri" w:hAnsi="Calibri" w:cs="Calibri"/>
-          <w:lang w:val="en-US"/>
-        </w:rPr>
-        <w:t>Therefore</w:t>
-      </w:r>
-      <w:proofErr w:type="gramEnd"/>
-      <w:r>
-        <w:rPr>
-          <w:rFonts w:ascii="Calibri" w:hAnsi="Calibri" w:cs="Calibri"/>
-          <w:lang w:val="en-US"/>
-        </w:rPr>
-        <w:t xml:space="preserve"> we will split this between the group and not allow one to do all of anything.</w:t>
+        <w:t>Dividing the work – The groups skill diversity is quite good. Some are good at mathematics, some programming and some paperwork. This should make splitting the work simple, however, we feel that the mathematical modelling portion of this project will be the most difficult and time consuming. Therefore we will split this between the group and not allow one to do all of anything.</w:t>
       </w:r>
     </w:p>
     <w:p>
@@ -918,23 +854,7 @@
           <w:rFonts w:ascii="Calibri" w:hAnsi="Calibri" w:cs="Calibri"/>
           <w:lang w:val="en-US"/>
         </w:rPr>
-        <w:t xml:space="preserve">For now, we will focus on learning how to use GIT until the next meeting. There we will go over it together in more detail </w:t>
-      </w:r>
-      <w:proofErr w:type="gramStart"/>
-      <w:r>
-        <w:rPr>
-          <w:rFonts w:ascii="Calibri" w:hAnsi="Calibri" w:cs="Calibri"/>
-          <w:lang w:val="en-US"/>
-        </w:rPr>
-        <w:t>and also</w:t>
-      </w:r>
-      <w:proofErr w:type="gramEnd"/>
-      <w:r>
-        <w:rPr>
-          <w:rFonts w:ascii="Calibri" w:hAnsi="Calibri" w:cs="Calibri"/>
-          <w:lang w:val="en-US"/>
-        </w:rPr>
-        <w:t xml:space="preserve"> discuss the project plan.</w:t>
+        <w:t>For now, we will focus on learning how to use GIT until the next meeting. There we will go over it together in more detail and also discuss the project plan.</w:t>
       </w:r>
       <w:r>
         <w:rPr>
@@ -1969,23 +1889,7 @@
           <w:rFonts w:ascii="Calibri" w:hAnsi="Calibri" w:cs="Calibri"/>
           <w:lang w:val="en-US"/>
         </w:rPr>
-        <w:t xml:space="preserve">A GIT repository was </w:t>
-      </w:r>
-      <w:proofErr w:type="gramStart"/>
-      <w:r>
-        <w:rPr>
-          <w:rFonts w:ascii="Calibri" w:hAnsi="Calibri" w:cs="Calibri"/>
-          <w:lang w:val="en-US"/>
-        </w:rPr>
-        <w:t>made</w:t>
-      </w:r>
-      <w:proofErr w:type="gramEnd"/>
-      <w:r>
-        <w:rPr>
-          <w:rFonts w:ascii="Calibri" w:hAnsi="Calibri" w:cs="Calibri"/>
-          <w:lang w:val="en-US"/>
-        </w:rPr>
-        <w:t xml:space="preserve"> and the group then discussed how to use it and edit or add files into the repository. </w:t>
+        <w:t xml:space="preserve">A GIT repository was made and the group then discussed how to use it and edit or add files into the repository. </w:t>
       </w:r>
       <w:r>
         <w:rPr>
@@ -2089,23 +1993,7 @@
           <w:rFonts w:ascii="Calibri" w:hAnsi="Calibri" w:cs="Calibri"/>
           <w:lang w:val="en-US"/>
         </w:rPr>
-        <w:t xml:space="preserve">Now if files are added or edited in this </w:t>
-      </w:r>
-      <w:proofErr w:type="gramStart"/>
-      <w:r>
-        <w:rPr>
-          <w:rFonts w:ascii="Calibri" w:hAnsi="Calibri" w:cs="Calibri"/>
-          <w:lang w:val="en-US"/>
-        </w:rPr>
-        <w:t>directory</w:t>
-      </w:r>
-      <w:proofErr w:type="gramEnd"/>
-      <w:r>
-        <w:rPr>
-          <w:rFonts w:ascii="Calibri" w:hAnsi="Calibri" w:cs="Calibri"/>
-          <w:lang w:val="en-US"/>
-        </w:rPr>
-        <w:t xml:space="preserve"> they will be updated in the GitHub app. To make the changes permanent however, you must enter the app and click “Commit” to the changes made. </w:t>
+        <w:t xml:space="preserve">Now if files are added or edited in this directory they will be updated in the GitHub app. To make the changes permanent however, you must enter the app and click “Commit” to the changes made. </w:t>
       </w:r>
       <w:r>
         <w:rPr>
@@ -2367,23 +2255,7 @@
         </w:rPr>
         <w:lastRenderedPageBreak/>
         <w:tab/>
-        <w:t xml:space="preserve">Using this </w:t>
-      </w:r>
-      <w:proofErr w:type="gramStart"/>
-      <w:r>
-        <w:rPr>
-          <w:rFonts w:ascii="Calibri" w:hAnsi="Calibri" w:cs="Calibri"/>
-          <w:lang w:val="en-US"/>
-        </w:rPr>
-        <w:t>scheme</w:t>
-      </w:r>
-      <w:proofErr w:type="gramEnd"/>
-      <w:r>
-        <w:rPr>
-          <w:rFonts w:ascii="Calibri" w:hAnsi="Calibri" w:cs="Calibri"/>
-          <w:lang w:val="en-US"/>
-        </w:rPr>
-        <w:t xml:space="preserve"> we can divide the tasks more effectively.</w:t>
+        <w:t>Using this scheme we can divide the tasks more effectively.</w:t>
       </w:r>
     </w:p>
     <w:p>
@@ -2462,7 +2334,21 @@
           <w:rFonts w:ascii="Calibri" w:hAnsi="Calibri" w:cs="Calibri"/>
           <w:lang w:val="en-US"/>
         </w:rPr>
-        <w:t>The was no other business to be discussed.</w:t>
+        <w:t>The</w:t>
+      </w:r>
+      <w:r>
+        <w:rPr>
+          <w:rFonts w:ascii="Calibri" w:hAnsi="Calibri" w:cs="Calibri"/>
+          <w:lang w:val="en-US"/>
+        </w:rPr>
+        <w:t>re</w:t>
+      </w:r>
+      <w:r>
+        <w:rPr>
+          <w:rFonts w:ascii="Calibri" w:hAnsi="Calibri" w:cs="Calibri"/>
+          <w:lang w:val="en-US"/>
+        </w:rPr>
+        <w:t xml:space="preserve"> was no other business to be discussed.</w:t>
       </w:r>
     </w:p>
     <w:p>
@@ -3166,13 +3052,6 @@
         <w:t>Assem</w:t>
       </w:r>
       <w:proofErr w:type="spellEnd"/>
-      <w:r>
-        <w:rPr>
-          <w:rFonts w:ascii="Calibri" w:hAnsi="Calibri" w:cs="Calibri"/>
-          <w:lang w:val="en-US"/>
-        </w:rPr>
-        <w:t>, Justice</w:t>
-      </w:r>
     </w:p>
     <w:p>
       <w:pPr>
@@ -3348,8 +3227,13 @@
           <w:lang w:val="en-US"/>
         </w:rPr>
       </w:pPr>
-      <w:bookmarkStart w:id="0" w:name="_GoBack"/>
-      <w:bookmarkEnd w:id="0"/>
+      <w:r>
+        <w:rPr>
+          <w:rFonts w:ascii="Calibri" w:hAnsi="Calibri" w:cs="Calibri"/>
+          <w:lang w:val="en-US"/>
+        </w:rPr>
+        <w:t>The meeting was started by the group greeting each other after the lesson of UML.</w:t>
+      </w:r>
     </w:p>
     <w:p>
       <w:pPr>
@@ -3374,6 +3258,29 @@
     <w:p>
       <w:pPr>
         <w:pStyle w:val="ListParagraph"/>
+        <w:rPr>
+          <w:rFonts w:ascii="Calibri" w:hAnsi="Calibri" w:cs="Calibri"/>
+          <w:lang w:val="en-US"/>
+        </w:rPr>
+      </w:pPr>
+      <w:r>
+        <w:rPr>
+          <w:rFonts w:ascii="Calibri" w:hAnsi="Calibri" w:cs="Calibri"/>
+          <w:lang w:val="en-US"/>
+        </w:rPr>
+        <w:t>Unfortunately, Justice did not make it to t</w:t>
+      </w:r>
+      <w:r>
+        <w:rPr>
+          <w:rFonts w:ascii="Calibri" w:hAnsi="Calibri" w:cs="Calibri"/>
+          <w:lang w:val="en-US"/>
+        </w:rPr>
+        <w:t>he class of UML and therefore, due to the class finishing early, could not make it to the meeting.</w:t>
+      </w:r>
+    </w:p>
+    <w:p>
+      <w:pPr>
+        <w:pStyle w:val="ListParagraph"/>
         <w:numPr>
           <w:ilvl w:val="0"/>
           <w:numId w:val="33"/>
@@ -3409,6 +3316,29 @@
     <w:p>
       <w:pPr>
         <w:pStyle w:val="ListParagraph"/>
+        <w:rPr>
+          <w:rFonts w:ascii="Calibri" w:hAnsi="Calibri" w:cs="Calibri"/>
+          <w:lang w:val="en-US"/>
+        </w:rPr>
+      </w:pPr>
+      <w:r>
+        <w:rPr>
+          <w:rFonts w:ascii="Calibri" w:hAnsi="Calibri" w:cs="Calibri"/>
+          <w:lang w:val="en-US"/>
+        </w:rPr>
+        <w:t>One word was spelled incorrectly in the last heading of the previous minutes. This was corrected</w:t>
+      </w:r>
+      <w:r>
+        <w:rPr>
+          <w:rFonts w:ascii="Calibri" w:hAnsi="Calibri" w:cs="Calibri"/>
+          <w:lang w:val="en-US"/>
+        </w:rPr>
+        <w:t>.</w:t>
+      </w:r>
+    </w:p>
+    <w:p>
+      <w:pPr>
+        <w:pStyle w:val="ListParagraph"/>
         <w:numPr>
           <w:ilvl w:val="0"/>
           <w:numId w:val="33"/>
@@ -3429,6 +3359,116 @@
     <w:p>
       <w:pPr>
         <w:pStyle w:val="ListParagraph"/>
+        <w:rPr>
+          <w:rFonts w:ascii="Calibri" w:hAnsi="Calibri" w:cs="Calibri"/>
+          <w:lang w:val="en-US"/>
+        </w:rPr>
+      </w:pPr>
+      <w:r>
+        <w:rPr>
+          <w:rFonts w:ascii="Calibri" w:hAnsi="Calibri" w:cs="Calibri"/>
+          <w:lang w:val="en-US"/>
+        </w:rPr>
+        <w:t>The challenges and how to overcome them were defined. They are as follows:</w:t>
+      </w:r>
+    </w:p>
+    <w:p>
+      <w:pPr>
+        <w:pStyle w:val="ListParagraph"/>
+        <w:numPr>
+          <w:ilvl w:val="0"/>
+          <w:numId w:val="34"/>
+        </w:numPr>
+        <w:rPr>
+          <w:rFonts w:ascii="Calibri" w:hAnsi="Calibri" w:cs="Calibri"/>
+          <w:lang w:val="en-US"/>
+        </w:rPr>
+      </w:pPr>
+      <w:r>
+        <w:rPr>
+          <w:rFonts w:ascii="Calibri" w:hAnsi="Calibri" w:cs="Calibri"/>
+          <w:lang w:val="en-US"/>
+        </w:rPr>
+        <w:t>Using GIT – Using GIT may prove to be a challenge as most of the group has not used it before and getting used to it will take some time. However, overcoming this challenge is merely a matter of practice and helping each other through it. If the group does this, using GIT will prove to be a breeze.</w:t>
+      </w:r>
+    </w:p>
+    <w:p>
+      <w:pPr>
+        <w:pStyle w:val="ListParagraph"/>
+        <w:numPr>
+          <w:ilvl w:val="0"/>
+          <w:numId w:val="34"/>
+        </w:numPr>
+        <w:rPr>
+          <w:rFonts w:ascii="Calibri" w:hAnsi="Calibri" w:cs="Calibri"/>
+          <w:lang w:val="en-US"/>
+        </w:rPr>
+      </w:pPr>
+      <w:r>
+        <w:rPr>
+          <w:rFonts w:ascii="Calibri" w:hAnsi="Calibri" w:cs="Calibri"/>
+          <w:lang w:val="en-US"/>
+        </w:rPr>
+        <w:t>Creating UML models – As the classes of UML have not yet been followed, creating UML models may prove difficult because the group will learn how to do this as it moves further in the project. Overcoming this challenge is as simple as following the classes of UML and learning how to make these models with the help of these lessons and/or instructors.</w:t>
+      </w:r>
+    </w:p>
+    <w:p>
+      <w:pPr>
+        <w:pStyle w:val="ListParagraph"/>
+        <w:numPr>
+          <w:ilvl w:val="0"/>
+          <w:numId w:val="34"/>
+        </w:numPr>
+        <w:rPr>
+          <w:rFonts w:ascii="Calibri" w:hAnsi="Calibri" w:cs="Calibri"/>
+          <w:lang w:val="en-US"/>
+        </w:rPr>
+      </w:pPr>
+      <w:r>
+        <w:rPr>
+          <w:rFonts w:ascii="Calibri" w:hAnsi="Calibri" w:cs="Calibri"/>
+          <w:lang w:val="en-US"/>
+        </w:rPr>
+        <w:t>Finding mathematical models to start from – Finding a place to start with the mathematical modelling might prove challenging. To overcome this the group will make good use of previous projects to see what work has already been done and the provided literature will be the base starting point to conquering this challenge.</w:t>
+      </w:r>
+    </w:p>
+    <w:p>
+      <w:pPr>
+        <w:pStyle w:val="ListParagraph"/>
+        <w:numPr>
+          <w:ilvl w:val="0"/>
+          <w:numId w:val="34"/>
+        </w:numPr>
+        <w:rPr>
+          <w:rFonts w:ascii="Calibri" w:hAnsi="Calibri" w:cs="Calibri"/>
+          <w:lang w:val="en-US"/>
+        </w:rPr>
+      </w:pPr>
+      <w:r>
+        <w:rPr>
+          <w:rFonts w:ascii="Calibri" w:hAnsi="Calibri" w:cs="Calibri"/>
+          <w:lang w:val="en-US"/>
+        </w:rPr>
+        <w:t xml:space="preserve">Dividing the work – As the skills in the group are varied greatly, dividing the work will possibly be difficult. Although, </w:t>
+      </w:r>
+      <w:r>
+        <w:rPr>
+          <w:rFonts w:ascii="Calibri" w:hAnsi="Calibri" w:cs="Calibri"/>
+          <w:lang w:val="en-US"/>
+        </w:rPr>
+        <w:t>dividing the work will be done by examining who is best at what in the group and dividing the work accordingly.</w:t>
+      </w:r>
+      <w:r>
+        <w:rPr>
+          <w:rFonts w:ascii="Calibri" w:hAnsi="Calibri" w:cs="Calibri"/>
+          <w:lang w:val="en-US"/>
+        </w:rPr>
+        <w:t xml:space="preserve"> </w:t>
+      </w:r>
+    </w:p>
+    <w:p>
+      <w:pPr>
+        <w:pStyle w:val="ListParagraph"/>
         <w:numPr>
           <w:ilvl w:val="0"/>
           <w:numId w:val="33"/>
@@ -3449,6 +3489,22 @@
     <w:p>
       <w:pPr>
         <w:pStyle w:val="ListParagraph"/>
+        <w:rPr>
+          <w:rFonts w:ascii="Calibri" w:hAnsi="Calibri" w:cs="Calibri"/>
+          <w:lang w:val="en-US"/>
+        </w:rPr>
+      </w:pPr>
+      <w:r>
+        <w:rPr>
+          <w:rFonts w:ascii="Calibri" w:hAnsi="Calibri" w:cs="Calibri"/>
+          <w:lang w:val="en-US"/>
+        </w:rPr>
+        <w:t>It was decided that the group further define some challenges that apply to them individually and think of ways to overcome those. The presentation will consist of the group then presenting these along with the general challenges of the group.</w:t>
+      </w:r>
+    </w:p>
+    <w:p>
+      <w:pPr>
+        <w:pStyle w:val="ListParagraph"/>
         <w:numPr>
           <w:ilvl w:val="0"/>
           <w:numId w:val="33"/>
@@ -3469,6 +3525,30 @@
     <w:p>
       <w:pPr>
         <w:pStyle w:val="ListParagraph"/>
+        <w:rPr>
+          <w:rFonts w:ascii="Calibri" w:hAnsi="Calibri" w:cs="Calibri"/>
+          <w:lang w:val="en-US"/>
+        </w:rPr>
+      </w:pPr>
+      <w:r>
+        <w:rPr>
+          <w:rFonts w:ascii="Calibri" w:hAnsi="Calibri" w:cs="Calibri"/>
+          <w:lang w:val="en-US"/>
+        </w:rPr>
+        <w:lastRenderedPageBreak/>
+        <w:t xml:space="preserve">The current project plan was discussed and </w:t>
+      </w:r>
+      <w:r>
+        <w:rPr>
+          <w:rFonts w:ascii="Calibri" w:hAnsi="Calibri" w:cs="Calibri"/>
+          <w:lang w:val="en-US"/>
+        </w:rPr>
+        <w:t>it was decided to wait with the product breakdown and the task division until the project was more clear.</w:t>
+      </w:r>
+    </w:p>
+    <w:p>
+      <w:pPr>
+        <w:pStyle w:val="ListParagraph"/>
         <w:numPr>
           <w:ilvl w:val="0"/>
           <w:numId w:val="33"/>
@@ -3489,6 +3569,29 @@
     <w:p>
       <w:pPr>
         <w:pStyle w:val="ListParagraph"/>
+        <w:rPr>
+          <w:rFonts w:ascii="Calibri" w:hAnsi="Calibri" w:cs="Calibri"/>
+          <w:lang w:val="en-US"/>
+        </w:rPr>
+      </w:pPr>
+      <w:r>
+        <w:rPr>
+          <w:rFonts w:ascii="Calibri" w:hAnsi="Calibri" w:cs="Calibri"/>
+          <w:lang w:val="en-US"/>
+        </w:rPr>
+        <w:t xml:space="preserve">The group with think of challenges that they may face during this project and ways </w:t>
+      </w:r>
+      <w:r>
+        <w:rPr>
+          <w:rFonts w:ascii="Calibri" w:hAnsi="Calibri" w:cs="Calibri"/>
+          <w:lang w:val="en-US"/>
+        </w:rPr>
+        <w:t>to overcome them so that these can be presented to the class in the next meeting.</w:t>
+      </w:r>
+    </w:p>
+    <w:p>
+      <w:pPr>
+        <w:pStyle w:val="ListParagraph"/>
         <w:numPr>
           <w:ilvl w:val="0"/>
           <w:numId w:val="33"/>
@@ -3509,6 +3612,22 @@
     <w:p>
       <w:pPr>
         <w:pStyle w:val="ListParagraph"/>
+        <w:rPr>
+          <w:rFonts w:ascii="Calibri" w:hAnsi="Calibri" w:cs="Calibri"/>
+          <w:lang w:val="en-US"/>
+        </w:rPr>
+      </w:pPr>
+      <w:r>
+        <w:rPr>
+          <w:rFonts w:ascii="Calibri" w:hAnsi="Calibri" w:cs="Calibri"/>
+          <w:lang w:val="en-US"/>
+        </w:rPr>
+        <w:t>There was no other business to be discussed.</w:t>
+      </w:r>
+    </w:p>
+    <w:p>
+      <w:pPr>
+        <w:pStyle w:val="ListParagraph"/>
         <w:numPr>
           <w:ilvl w:val="0"/>
           <w:numId w:val="33"/>
@@ -3525,6 +3644,24 @@
         </w:rPr>
         <w:t>Closure</w:t>
       </w:r>
+    </w:p>
+    <w:p>
+      <w:pPr>
+        <w:pStyle w:val="ListParagraph"/>
+        <w:rPr>
+          <w:rFonts w:ascii="Calibri" w:hAnsi="Calibri" w:cs="Calibri"/>
+          <w:lang w:val="en-US"/>
+        </w:rPr>
+      </w:pPr>
+      <w:r>
+        <w:rPr>
+          <w:rFonts w:ascii="Calibri" w:hAnsi="Calibri" w:cs="Calibri"/>
+          <w:lang w:val="en-US"/>
+        </w:rPr>
+        <w:t>The meeting was closed by the group wishing each other a nice afternoon.</w:t>
+      </w:r>
+      <w:bookmarkStart w:id="0" w:name="_GoBack"/>
+      <w:bookmarkEnd w:id="0"/>
     </w:p>
     <w:p>
       <w:pPr>
@@ -4041,6 +4178,92 @@
     </w:lvl>
   </w:abstractNum>
   <w:abstractNum w:abstractNumId="5" w15:restartNumberingAfterBreak="0">
+    <w:nsid w:val="25B67BFC"/>
+    <w:multiLevelType w:val="hybridMultilevel"/>
+    <w:tmpl w:val="A2EA834C"/>
+    <w:lvl w:ilvl="0" w:tplc="0C090017">
+      <w:start w:val="1"/>
+      <w:numFmt w:val="lowerLetter"/>
+      <w:lvlText w:val="%1)"/>
+      <w:lvlJc w:val="left"/>
+      <w:pPr>
+        <w:ind w:left="1440" w:hanging="360"/>
+      </w:pPr>
+    </w:lvl>
+    <w:lvl w:ilvl="1" w:tplc="0C090019" w:tentative="1">
+      <w:start w:val="1"/>
+      <w:numFmt w:val="lowerLetter"/>
+      <w:lvlText w:val="%2."/>
+      <w:lvlJc w:val="left"/>
+      <w:pPr>
+        <w:ind w:left="2160" w:hanging="360"/>
+      </w:pPr>
+    </w:lvl>
+    <w:lvl w:ilvl="2" w:tplc="0C09001B" w:tentative="1">
+      <w:start w:val="1"/>
+      <w:numFmt w:val="lowerRoman"/>
+      <w:lvlText w:val="%3."/>
+      <w:lvlJc w:val="right"/>
+      <w:pPr>
+        <w:ind w:left="2880" w:hanging="180"/>
+      </w:pPr>
+    </w:lvl>
+    <w:lvl w:ilvl="3" w:tplc="0C09000F" w:tentative="1">
+      <w:start w:val="1"/>
+      <w:numFmt w:val="decimal"/>
+      <w:lvlText w:val="%4."/>
+      <w:lvlJc w:val="left"/>
+      <w:pPr>
+        <w:ind w:left="3600" w:hanging="360"/>
+      </w:pPr>
+    </w:lvl>
+    <w:lvl w:ilvl="4" w:tplc="0C090019" w:tentative="1">
+      <w:start w:val="1"/>
+      <w:numFmt w:val="lowerLetter"/>
+      <w:lvlText w:val="%5."/>
+      <w:lvlJc w:val="left"/>
+      <w:pPr>
+        <w:ind w:left="4320" w:hanging="360"/>
+      </w:pPr>
+    </w:lvl>
+    <w:lvl w:ilvl="5" w:tplc="0C09001B" w:tentative="1">
+      <w:start w:val="1"/>
+      <w:numFmt w:val="lowerRoman"/>
+      <w:lvlText w:val="%6."/>
+      <w:lvlJc w:val="right"/>
+      <w:pPr>
+        <w:ind w:left="5040" w:hanging="180"/>
+      </w:pPr>
+    </w:lvl>
+    <w:lvl w:ilvl="6" w:tplc="0C09000F" w:tentative="1">
+      <w:start w:val="1"/>
+      <w:numFmt w:val="decimal"/>
+      <w:lvlText w:val="%7."/>
+      <w:lvlJc w:val="left"/>
+      <w:pPr>
+        <w:ind w:left="5760" w:hanging="360"/>
+      </w:pPr>
+    </w:lvl>
+    <w:lvl w:ilvl="7" w:tplc="0C090019" w:tentative="1">
+      <w:start w:val="1"/>
+      <w:numFmt w:val="lowerLetter"/>
+      <w:lvlText w:val="%8."/>
+      <w:lvlJc w:val="left"/>
+      <w:pPr>
+        <w:ind w:left="6480" w:hanging="360"/>
+      </w:pPr>
+    </w:lvl>
+    <w:lvl w:ilvl="8" w:tplc="0C09001B" w:tentative="1">
+      <w:start w:val="1"/>
+      <w:numFmt w:val="lowerRoman"/>
+      <w:lvlText w:val="%9."/>
+      <w:lvlJc w:val="right"/>
+      <w:pPr>
+        <w:ind w:left="7200" w:hanging="180"/>
+      </w:pPr>
+    </w:lvl>
+  </w:abstractNum>
+  <w:abstractNum w:abstractNumId="6" w15:restartNumberingAfterBreak="0">
     <w:nsid w:val="29DA4873"/>
     <w:multiLevelType w:val="multilevel"/>
     <w:tmpl w:val="00000004"/>
@@ -4153,7 +4376,7 @@
       </w:pPr>
     </w:lvl>
   </w:abstractNum>
-  <w:abstractNum w:abstractNumId="6" w15:restartNumberingAfterBreak="0">
+  <w:abstractNum w:abstractNumId="7" w15:restartNumberingAfterBreak="0">
     <w:nsid w:val="2EED6650"/>
     <w:multiLevelType w:val="hybridMultilevel"/>
     <w:tmpl w:val="98406590"/>
@@ -4239,7 +4462,7 @@
       </w:pPr>
     </w:lvl>
   </w:abstractNum>
-  <w:abstractNum w:abstractNumId="7" w15:restartNumberingAfterBreak="0">
+  <w:abstractNum w:abstractNumId="8" w15:restartNumberingAfterBreak="0">
     <w:nsid w:val="30404074"/>
     <w:multiLevelType w:val="hybridMultilevel"/>
     <w:tmpl w:val="E0C46698"/>
@@ -4325,7 +4548,7 @@
       </w:pPr>
     </w:lvl>
   </w:abstractNum>
-  <w:abstractNum w:abstractNumId="8" w15:restartNumberingAfterBreak="0">
+  <w:abstractNum w:abstractNumId="9" w15:restartNumberingAfterBreak="0">
     <w:nsid w:val="39D30A71"/>
     <w:multiLevelType w:val="hybridMultilevel"/>
     <w:tmpl w:val="7F04319C"/>
@@ -4411,7 +4634,7 @@
       </w:pPr>
     </w:lvl>
   </w:abstractNum>
-  <w:abstractNum w:abstractNumId="9" w15:restartNumberingAfterBreak="0">
+  <w:abstractNum w:abstractNumId="10" w15:restartNumberingAfterBreak="0">
     <w:nsid w:val="417B4CE0"/>
     <w:multiLevelType w:val="hybridMultilevel"/>
     <w:tmpl w:val="CB4EF958"/>
@@ -4497,7 +4720,7 @@
       </w:pPr>
     </w:lvl>
   </w:abstractNum>
-  <w:abstractNum w:abstractNumId="10" w15:restartNumberingAfterBreak="0">
+  <w:abstractNum w:abstractNumId="11" w15:restartNumberingAfterBreak="0">
     <w:nsid w:val="429C0BF7"/>
     <w:multiLevelType w:val="hybridMultilevel"/>
     <w:tmpl w:val="6EF87DA2"/>
@@ -4583,7 +4806,7 @@
       </w:pPr>
     </w:lvl>
   </w:abstractNum>
-  <w:abstractNum w:abstractNumId="11" w15:restartNumberingAfterBreak="0">
+  <w:abstractNum w:abstractNumId="12" w15:restartNumberingAfterBreak="0">
     <w:nsid w:val="47346C17"/>
     <w:multiLevelType w:val="multilevel"/>
     <w:tmpl w:val="00000004"/>
@@ -4696,7 +4919,7 @@
       </w:pPr>
     </w:lvl>
   </w:abstractNum>
-  <w:abstractNum w:abstractNumId="12" w15:restartNumberingAfterBreak="0">
+  <w:abstractNum w:abstractNumId="13" w15:restartNumberingAfterBreak="0">
     <w:nsid w:val="4B663C7F"/>
     <w:multiLevelType w:val="multilevel"/>
     <w:tmpl w:val="00000004"/>
@@ -4809,7 +5032,7 @@
       </w:pPr>
     </w:lvl>
   </w:abstractNum>
-  <w:abstractNum w:abstractNumId="13" w15:restartNumberingAfterBreak="0">
+  <w:abstractNum w:abstractNumId="14" w15:restartNumberingAfterBreak="0">
     <w:nsid w:val="4CCA1C74"/>
     <w:multiLevelType w:val="multilevel"/>
     <w:tmpl w:val="00000004"/>
@@ -4922,7 +5145,7 @@
       </w:pPr>
     </w:lvl>
   </w:abstractNum>
-  <w:abstractNum w:abstractNumId="14" w15:restartNumberingAfterBreak="0">
+  <w:abstractNum w:abstractNumId="15" w15:restartNumberingAfterBreak="0">
     <w:nsid w:val="4F2A5736"/>
     <w:multiLevelType w:val="multilevel"/>
     <w:tmpl w:val="00000004"/>
@@ -5035,7 +5258,7 @@
       </w:pPr>
     </w:lvl>
   </w:abstractNum>
-  <w:abstractNum w:abstractNumId="15" w15:restartNumberingAfterBreak="0">
+  <w:abstractNum w:abstractNumId="16" w15:restartNumberingAfterBreak="0">
     <w:nsid w:val="4FDF64DA"/>
     <w:multiLevelType w:val="multilevel"/>
     <w:tmpl w:val="00000004"/>
@@ -5148,7 +5371,7 @@
       </w:pPr>
     </w:lvl>
   </w:abstractNum>
-  <w:abstractNum w:abstractNumId="16" w15:restartNumberingAfterBreak="0">
+  <w:abstractNum w:abstractNumId="17" w15:restartNumberingAfterBreak="0">
     <w:nsid w:val="52CA4D3C"/>
     <w:multiLevelType w:val="hybridMultilevel"/>
     <w:tmpl w:val="BDB6A788"/>
@@ -5234,7 +5457,7 @@
       </w:pPr>
     </w:lvl>
   </w:abstractNum>
-  <w:abstractNum w:abstractNumId="17" w15:restartNumberingAfterBreak="0">
+  <w:abstractNum w:abstractNumId="18" w15:restartNumberingAfterBreak="0">
     <w:nsid w:val="5741246C"/>
     <w:multiLevelType w:val="hybridMultilevel"/>
     <w:tmpl w:val="1AC8EBDC"/>
@@ -5320,7 +5543,7 @@
       </w:pPr>
     </w:lvl>
   </w:abstractNum>
-  <w:abstractNum w:abstractNumId="18" w15:restartNumberingAfterBreak="0">
+  <w:abstractNum w:abstractNumId="19" w15:restartNumberingAfterBreak="0">
     <w:nsid w:val="57E53CBB"/>
     <w:multiLevelType w:val="hybridMultilevel"/>
     <w:tmpl w:val="058E84A6"/>
@@ -5406,7 +5629,7 @@
       </w:pPr>
     </w:lvl>
   </w:abstractNum>
-  <w:abstractNum w:abstractNumId="19" w15:restartNumberingAfterBreak="0">
+  <w:abstractNum w:abstractNumId="20" w15:restartNumberingAfterBreak="0">
     <w:nsid w:val="58377CB3"/>
     <w:multiLevelType w:val="multilevel"/>
     <w:tmpl w:val="00000004"/>
@@ -5519,7 +5742,7 @@
       </w:pPr>
     </w:lvl>
   </w:abstractNum>
-  <w:abstractNum w:abstractNumId="20" w15:restartNumberingAfterBreak="0">
+  <w:abstractNum w:abstractNumId="21" w15:restartNumberingAfterBreak="0">
     <w:nsid w:val="5FF87DFE"/>
     <w:multiLevelType w:val="hybridMultilevel"/>
     <w:tmpl w:val="BBFAF838"/>
@@ -5605,7 +5828,7 @@
       </w:pPr>
     </w:lvl>
   </w:abstractNum>
-  <w:abstractNum w:abstractNumId="21" w15:restartNumberingAfterBreak="0">
+  <w:abstractNum w:abstractNumId="22" w15:restartNumberingAfterBreak="0">
     <w:nsid w:val="61E01215"/>
     <w:multiLevelType w:val="hybridMultilevel"/>
     <w:tmpl w:val="BDB6A788"/>
@@ -5691,7 +5914,7 @@
       </w:pPr>
     </w:lvl>
   </w:abstractNum>
-  <w:abstractNum w:abstractNumId="22" w15:restartNumberingAfterBreak="0">
+  <w:abstractNum w:abstractNumId="23" w15:restartNumberingAfterBreak="0">
     <w:nsid w:val="6430632F"/>
     <w:multiLevelType w:val="hybridMultilevel"/>
     <w:tmpl w:val="C074A11A"/>
@@ -5777,7 +6000,7 @@
       </w:pPr>
     </w:lvl>
   </w:abstractNum>
-  <w:abstractNum w:abstractNumId="23" w15:restartNumberingAfterBreak="0">
+  <w:abstractNum w:abstractNumId="24" w15:restartNumberingAfterBreak="0">
     <w:nsid w:val="66AA6757"/>
     <w:multiLevelType w:val="multilevel"/>
     <w:tmpl w:val="00000004"/>
@@ -5890,7 +6113,7 @@
       </w:pPr>
     </w:lvl>
   </w:abstractNum>
-  <w:abstractNum w:abstractNumId="24" w15:restartNumberingAfterBreak="0">
+  <w:abstractNum w:abstractNumId="25" w15:restartNumberingAfterBreak="0">
     <w:nsid w:val="6829318C"/>
     <w:multiLevelType w:val="multilevel"/>
     <w:tmpl w:val="00000004"/>
@@ -6003,7 +6226,7 @@
       </w:pPr>
     </w:lvl>
   </w:abstractNum>
-  <w:abstractNum w:abstractNumId="25" w15:restartNumberingAfterBreak="0">
+  <w:abstractNum w:abstractNumId="26" w15:restartNumberingAfterBreak="0">
     <w:nsid w:val="6B915749"/>
     <w:multiLevelType w:val="multilevel"/>
     <w:tmpl w:val="9F02C11C"/>
@@ -6120,7 +6343,7 @@
       </w:pPr>
     </w:lvl>
   </w:abstractNum>
-  <w:abstractNum w:abstractNumId="26" w15:restartNumberingAfterBreak="0">
+  <w:abstractNum w:abstractNumId="27" w15:restartNumberingAfterBreak="0">
     <w:nsid w:val="6FAE3CE8"/>
     <w:multiLevelType w:val="multilevel"/>
     <w:tmpl w:val="00000004"/>
@@ -6233,7 +6456,7 @@
       </w:pPr>
     </w:lvl>
   </w:abstractNum>
-  <w:abstractNum w:abstractNumId="27" w15:restartNumberingAfterBreak="0">
+  <w:abstractNum w:abstractNumId="28" w15:restartNumberingAfterBreak="0">
     <w:nsid w:val="7A1E3044"/>
     <w:multiLevelType w:val="multilevel"/>
     <w:tmpl w:val="00000004"/>
@@ -6346,7 +6569,7 @@
       </w:pPr>
     </w:lvl>
   </w:abstractNum>
-  <w:abstractNum w:abstractNumId="28" w15:restartNumberingAfterBreak="0">
+  <w:abstractNum w:abstractNumId="29" w15:restartNumberingAfterBreak="0">
     <w:nsid w:val="7AF9781E"/>
     <w:multiLevelType w:val="hybridMultilevel"/>
     <w:tmpl w:val="B1708804"/>
@@ -6432,7 +6655,7 @@
       </w:pPr>
     </w:lvl>
   </w:abstractNum>
-  <w:abstractNum w:abstractNumId="29" w15:restartNumberingAfterBreak="0">
+  <w:abstractNum w:abstractNumId="30" w15:restartNumberingAfterBreak="0">
     <w:nsid w:val="7C285234"/>
     <w:multiLevelType w:val="hybridMultilevel"/>
     <w:tmpl w:val="BA5A9414"/>
@@ -6518,7 +6741,7 @@
       </w:pPr>
     </w:lvl>
   </w:abstractNum>
-  <w:abstractNum w:abstractNumId="30" w15:restartNumberingAfterBreak="0">
+  <w:abstractNum w:abstractNumId="31" w15:restartNumberingAfterBreak="0">
     <w:nsid w:val="7E22235E"/>
     <w:multiLevelType w:val="hybridMultilevel"/>
     <w:tmpl w:val="BC9C477C"/>
@@ -6608,73 +6831,73 @@
     <w:abstractNumId w:val="0"/>
   </w:num>
   <w:num w:numId="2">
-    <w:abstractNumId w:val="11"/>
+    <w:abstractNumId w:val="12"/>
   </w:num>
   <w:num w:numId="3">
+    <w:abstractNumId w:val="31"/>
+  </w:num>
+  <w:num w:numId="4">
+    <w:abstractNumId w:val="8"/>
+  </w:num>
+  <w:num w:numId="5">
+    <w:abstractNumId w:val="21"/>
+  </w:num>
+  <w:num w:numId="6">
+    <w:abstractNumId w:val="22"/>
+  </w:num>
+  <w:num w:numId="7">
     <w:abstractNumId w:val="30"/>
   </w:num>
-  <w:num w:numId="4">
-    <w:abstractNumId w:val="7"/>
-  </w:num>
-  <w:num w:numId="5">
-    <w:abstractNumId w:val="20"/>
-  </w:num>
-  <w:num w:numId="6">
-    <w:abstractNumId w:val="21"/>
-  </w:num>
-  <w:num w:numId="7">
-    <w:abstractNumId w:val="29"/>
-  </w:num>
   <w:num w:numId="8">
-    <w:abstractNumId w:val="16"/>
+    <w:abstractNumId w:val="17"/>
   </w:num>
   <w:num w:numId="9">
-    <w:abstractNumId w:val="12"/>
+    <w:abstractNumId w:val="13"/>
   </w:num>
   <w:num w:numId="10">
-    <w:abstractNumId w:val="25"/>
+    <w:abstractNumId w:val="26"/>
   </w:num>
   <w:num w:numId="11">
-    <w:abstractNumId w:val="18"/>
+    <w:abstractNumId w:val="19"/>
   </w:num>
   <w:num w:numId="12">
     <w:abstractNumId w:val="2"/>
   </w:num>
   <w:num w:numId="13">
-    <w:abstractNumId w:val="23"/>
+    <w:abstractNumId w:val="24"/>
   </w:num>
   <w:num w:numId="14">
-    <w:abstractNumId w:val="27"/>
+    <w:abstractNumId w:val="28"/>
   </w:num>
   <w:num w:numId="15">
+    <w:abstractNumId w:val="10"/>
+  </w:num>
+  <w:num w:numId="16">
+    <w:abstractNumId w:val="29"/>
+  </w:num>
+  <w:num w:numId="17">
     <w:abstractNumId w:val="9"/>
   </w:num>
-  <w:num w:numId="16">
-    <w:abstractNumId w:val="28"/>
-  </w:num>
-  <w:num w:numId="17">
-    <w:abstractNumId w:val="8"/>
-  </w:num>
   <w:num w:numId="18">
-    <w:abstractNumId w:val="14"/>
+    <w:abstractNumId w:val="15"/>
   </w:num>
   <w:num w:numId="19">
-    <w:abstractNumId w:val="15"/>
+    <w:abstractNumId w:val="16"/>
   </w:num>
   <w:num w:numId="20">
-    <w:abstractNumId w:val="5"/>
+    <w:abstractNumId w:val="6"/>
   </w:num>
   <w:num w:numId="21">
     <w:abstractNumId w:val="4"/>
   </w:num>
   <w:num w:numId="22">
-    <w:abstractNumId w:val="19"/>
+    <w:abstractNumId w:val="20"/>
   </w:num>
   <w:num w:numId="23">
-    <w:abstractNumId w:val="17"/>
+    <w:abstractNumId w:val="18"/>
   </w:num>
   <w:num w:numId="24">
-    <w:abstractNumId w:val="22"/>
+    <w:abstractNumId w:val="23"/>
   </w:num>
   <w:num w:numId="25">
     <w:abstractNumId w:val="0"/>
@@ -6707,7 +6930,7 @@
     </w:lvlOverride>
   </w:num>
   <w:num w:numId="26">
-    <w:abstractNumId w:val="12"/>
+    <w:abstractNumId w:val="13"/>
     <w:lvlOverride w:ilvl="0">
       <w:startOverride w:val="1"/>
     </w:lvlOverride>
@@ -6737,13 +6960,13 @@
     </w:lvlOverride>
   </w:num>
   <w:num w:numId="27">
-    <w:abstractNumId w:val="26"/>
+    <w:abstractNumId w:val="27"/>
   </w:num>
   <w:num w:numId="28">
-    <w:abstractNumId w:val="10"/>
+    <w:abstractNumId w:val="11"/>
   </w:num>
   <w:num w:numId="29">
-    <w:abstractNumId w:val="6"/>
+    <w:abstractNumId w:val="7"/>
   </w:num>
   <w:num w:numId="30">
     <w:abstractNumId w:val="3"/>
@@ -6752,10 +6975,13 @@
     <w:abstractNumId w:val="1"/>
   </w:num>
   <w:num w:numId="32">
-    <w:abstractNumId w:val="24"/>
+    <w:abstractNumId w:val="25"/>
   </w:num>
   <w:num w:numId="33">
-    <w:abstractNumId w:val="13"/>
+    <w:abstractNumId w:val="14"/>
+  </w:num>
+  <w:num w:numId="34">
+    <w:abstractNumId w:val="5"/>
   </w:num>
 </w:numbering>
 </file>

--- a/Agenda's and Minutes/Week 1 Agendas and Minutes.docx
+++ b/Agenda's and Minutes/Week 1 Agendas and Minutes.docx
@@ -687,7 +687,23 @@
           <w:rFonts w:ascii="Calibri" w:hAnsi="Calibri" w:cs="Calibri"/>
           <w:lang w:val="en-US"/>
         </w:rPr>
-        <w:t>It was also found that sub questions 1, 2 and 3 are fairly independent, so splitting them up will be very simple and time effective.</w:t>
+        <w:t xml:space="preserve">It was also found that sub questions 1, 2 and 3 are </w:t>
+      </w:r>
+      <w:proofErr w:type="gramStart"/>
+      <w:r>
+        <w:rPr>
+          <w:rFonts w:ascii="Calibri" w:hAnsi="Calibri" w:cs="Calibri"/>
+          <w:lang w:val="en-US"/>
+        </w:rPr>
+        <w:t>fairly independent</w:t>
+      </w:r>
+      <w:proofErr w:type="gramEnd"/>
+      <w:r>
+        <w:rPr>
+          <w:rFonts w:ascii="Calibri" w:hAnsi="Calibri" w:cs="Calibri"/>
+          <w:lang w:val="en-US"/>
+        </w:rPr>
+        <w:t>, so splitting them up will be very simple and time effective.</w:t>
       </w:r>
     </w:p>
     <w:p>
@@ -750,7 +766,23 @@
           <w:rFonts w:ascii="Calibri" w:hAnsi="Calibri" w:cs="Calibri"/>
           <w:lang w:val="en-US"/>
         </w:rPr>
-        <w:t>Using GIT – Learning how to use GIT may prove a challenge due to it being  seemingly complicated. However, we are sure that it is simpler than it looks and learning to overcome this challenge is just a matter of practice and learning how it works together.</w:t>
+        <w:t xml:space="preserve">Using GIT – Learning how to use GIT may prove a challenge due to it </w:t>
+      </w:r>
+      <w:proofErr w:type="gramStart"/>
+      <w:r>
+        <w:rPr>
+          <w:rFonts w:ascii="Calibri" w:hAnsi="Calibri" w:cs="Calibri"/>
+          <w:lang w:val="en-US"/>
+        </w:rPr>
+        <w:t>being  seemingly</w:t>
+      </w:r>
+      <w:proofErr w:type="gramEnd"/>
+      <w:r>
+        <w:rPr>
+          <w:rFonts w:ascii="Calibri" w:hAnsi="Calibri" w:cs="Calibri"/>
+          <w:lang w:val="en-US"/>
+        </w:rPr>
+        <w:t xml:space="preserve"> complicated. However, we are sure that it is simpler than it looks and learning to overcome this challenge is just a matter of practice and learning how it works together.</w:t>
       </w:r>
     </w:p>
     <w:p>
@@ -770,7 +802,23 @@
           <w:rFonts w:ascii="Calibri" w:hAnsi="Calibri" w:cs="Calibri"/>
           <w:lang w:val="en-US"/>
         </w:rPr>
-        <w:t>Creating UML models – This may prove difficult as we have not yet learnt how to do this. To overcome this challenge we will have to follow the classes of UML to better understand how to create UML models.</w:t>
+        <w:t xml:space="preserve">Creating UML models – This may prove difficult as we have not yet learnt how to do this. To overcome this </w:t>
+      </w:r>
+      <w:proofErr w:type="gramStart"/>
+      <w:r>
+        <w:rPr>
+          <w:rFonts w:ascii="Calibri" w:hAnsi="Calibri" w:cs="Calibri"/>
+          <w:lang w:val="en-US"/>
+        </w:rPr>
+        <w:t>challenge</w:t>
+      </w:r>
+      <w:proofErr w:type="gramEnd"/>
+      <w:r>
+        <w:rPr>
+          <w:rFonts w:ascii="Calibri" w:hAnsi="Calibri" w:cs="Calibri"/>
+          <w:lang w:val="en-US"/>
+        </w:rPr>
+        <w:t xml:space="preserve"> we will have to follow the classes of UML to better understand how to create UML models.</w:t>
       </w:r>
     </w:p>
     <w:p>
@@ -798,7 +846,23 @@
           <w:rFonts w:ascii="Calibri" w:hAnsi="Calibri" w:cs="Calibri"/>
           <w:lang w:val="en-US"/>
         </w:rPr>
-        <w:t xml:space="preserve"> start from the very beginning at the simplest of these models.</w:t>
+        <w:t xml:space="preserve"> start from the very beginning at the simplest of these models</w:t>
+      </w:r>
+      <w:r>
+        <w:rPr>
+          <w:rFonts w:ascii="Calibri" w:hAnsi="Calibri" w:cs="Calibri"/>
+          <w:lang w:val="en-US"/>
+        </w:rPr>
+        <w:t xml:space="preserve"> and work our way to more complex ones</w:t>
+      </w:r>
+      <w:bookmarkStart w:id="0" w:name="_GoBack"/>
+      <w:bookmarkEnd w:id="0"/>
+      <w:r>
+        <w:rPr>
+          <w:rFonts w:ascii="Calibri" w:hAnsi="Calibri" w:cs="Calibri"/>
+          <w:lang w:val="en-US"/>
+        </w:rPr>
+        <w:t>.</w:t>
       </w:r>
     </w:p>
     <w:p>
@@ -818,7 +882,23 @@
           <w:rFonts w:ascii="Calibri" w:hAnsi="Calibri" w:cs="Calibri"/>
           <w:lang w:val="en-US"/>
         </w:rPr>
-        <w:t>Dividing the work – The groups skill diversity is quite good. Some are good at mathematics, some programming and some paperwork. This should make splitting the work simple, however, we feel that the mathematical modelling portion of this project will be the most difficult and time consuming. Therefore we will split this between the group and not allow one to do all of anything.</w:t>
+        <w:t xml:space="preserve">Dividing the work – The groups skill diversity is quite good. Some are good at mathematics, some programming and some paperwork. This should make splitting the work simple, however, we feel that the mathematical modelling portion of this project will be the most difficult and time consuming. </w:t>
+      </w:r>
+      <w:proofErr w:type="gramStart"/>
+      <w:r>
+        <w:rPr>
+          <w:rFonts w:ascii="Calibri" w:hAnsi="Calibri" w:cs="Calibri"/>
+          <w:lang w:val="en-US"/>
+        </w:rPr>
+        <w:t>Therefore</w:t>
+      </w:r>
+      <w:proofErr w:type="gramEnd"/>
+      <w:r>
+        <w:rPr>
+          <w:rFonts w:ascii="Calibri" w:hAnsi="Calibri" w:cs="Calibri"/>
+          <w:lang w:val="en-US"/>
+        </w:rPr>
+        <w:t xml:space="preserve"> we will split this between the group and not allow one to do all of anything.</w:t>
       </w:r>
     </w:p>
     <w:p>
@@ -854,7 +934,23 @@
           <w:rFonts w:ascii="Calibri" w:hAnsi="Calibri" w:cs="Calibri"/>
           <w:lang w:val="en-US"/>
         </w:rPr>
-        <w:t>For now, we will focus on learning how to use GIT until the next meeting. There we will go over it together in more detail and also discuss the project plan.</w:t>
+        <w:t xml:space="preserve">For now, we will focus on learning how to use GIT until the next meeting. There we will go over it together in more detail </w:t>
+      </w:r>
+      <w:proofErr w:type="gramStart"/>
+      <w:r>
+        <w:rPr>
+          <w:rFonts w:ascii="Calibri" w:hAnsi="Calibri" w:cs="Calibri"/>
+          <w:lang w:val="en-US"/>
+        </w:rPr>
+        <w:t>and also</w:t>
+      </w:r>
+      <w:proofErr w:type="gramEnd"/>
+      <w:r>
+        <w:rPr>
+          <w:rFonts w:ascii="Calibri" w:hAnsi="Calibri" w:cs="Calibri"/>
+          <w:lang w:val="en-US"/>
+        </w:rPr>
+        <w:t xml:space="preserve"> discuss the project plan.</w:t>
       </w:r>
       <w:r>
         <w:rPr>
@@ -1889,7 +1985,23 @@
           <w:rFonts w:ascii="Calibri" w:hAnsi="Calibri" w:cs="Calibri"/>
           <w:lang w:val="en-US"/>
         </w:rPr>
-        <w:t xml:space="preserve">A GIT repository was made and the group then discussed how to use it and edit or add files into the repository. </w:t>
+        <w:t xml:space="preserve">A GIT repository was </w:t>
+      </w:r>
+      <w:proofErr w:type="gramStart"/>
+      <w:r>
+        <w:rPr>
+          <w:rFonts w:ascii="Calibri" w:hAnsi="Calibri" w:cs="Calibri"/>
+          <w:lang w:val="en-US"/>
+        </w:rPr>
+        <w:t>made</w:t>
+      </w:r>
+      <w:proofErr w:type="gramEnd"/>
+      <w:r>
+        <w:rPr>
+          <w:rFonts w:ascii="Calibri" w:hAnsi="Calibri" w:cs="Calibri"/>
+          <w:lang w:val="en-US"/>
+        </w:rPr>
+        <w:t xml:space="preserve"> and the group then discussed how to use it and edit or add files into the repository. </w:t>
       </w:r>
       <w:r>
         <w:rPr>
@@ -1993,7 +2105,23 @@
           <w:rFonts w:ascii="Calibri" w:hAnsi="Calibri" w:cs="Calibri"/>
           <w:lang w:val="en-US"/>
         </w:rPr>
-        <w:t xml:space="preserve">Now if files are added or edited in this directory they will be updated in the GitHub app. To make the changes permanent however, you must enter the app and click “Commit” to the changes made. </w:t>
+        <w:t xml:space="preserve">Now if files are added or edited in this </w:t>
+      </w:r>
+      <w:proofErr w:type="gramStart"/>
+      <w:r>
+        <w:rPr>
+          <w:rFonts w:ascii="Calibri" w:hAnsi="Calibri" w:cs="Calibri"/>
+          <w:lang w:val="en-US"/>
+        </w:rPr>
+        <w:t>directory</w:t>
+      </w:r>
+      <w:proofErr w:type="gramEnd"/>
+      <w:r>
+        <w:rPr>
+          <w:rFonts w:ascii="Calibri" w:hAnsi="Calibri" w:cs="Calibri"/>
+          <w:lang w:val="en-US"/>
+        </w:rPr>
+        <w:t xml:space="preserve"> they will be updated in the GitHub app. To make the changes permanent however, you must enter the app and click “Commit” to the changes made. </w:t>
       </w:r>
       <w:r>
         <w:rPr>
@@ -2255,7 +2383,23 @@
         </w:rPr>
         <w:lastRenderedPageBreak/>
         <w:tab/>
-        <w:t>Using this scheme we can divide the tasks more effectively.</w:t>
+        <w:t xml:space="preserve">Using this </w:t>
+      </w:r>
+      <w:proofErr w:type="gramStart"/>
+      <w:r>
+        <w:rPr>
+          <w:rFonts w:ascii="Calibri" w:hAnsi="Calibri" w:cs="Calibri"/>
+          <w:lang w:val="en-US"/>
+        </w:rPr>
+        <w:t>scheme</w:t>
+      </w:r>
+      <w:proofErr w:type="gramEnd"/>
+      <w:r>
+        <w:rPr>
+          <w:rFonts w:ascii="Calibri" w:hAnsi="Calibri" w:cs="Calibri"/>
+          <w:lang w:val="en-US"/>
+        </w:rPr>
+        <w:t xml:space="preserve"> we can divide the tasks more effectively.</w:t>
       </w:r>
     </w:p>
     <w:p>
@@ -3536,7 +3680,23 @@
           <w:lang w:val="en-US"/>
         </w:rPr>
         <w:lastRenderedPageBreak/>
-        <w:t xml:space="preserve">The current project plan was discussed and </w:t>
+        <w:t xml:space="preserve">The current project plan was </w:t>
+      </w:r>
+      <w:proofErr w:type="gramStart"/>
+      <w:r>
+        <w:rPr>
+          <w:rFonts w:ascii="Calibri" w:hAnsi="Calibri" w:cs="Calibri"/>
+          <w:lang w:val="en-US"/>
+        </w:rPr>
+        <w:t>discussed</w:t>
+      </w:r>
+      <w:proofErr w:type="gramEnd"/>
+      <w:r>
+        <w:rPr>
+          <w:rFonts w:ascii="Calibri" w:hAnsi="Calibri" w:cs="Calibri"/>
+          <w:lang w:val="en-US"/>
+        </w:rPr>
+        <w:t xml:space="preserve"> and </w:t>
       </w:r>
       <w:r>
         <w:rPr>
@@ -3660,8 +3820,6 @@
         </w:rPr>
         <w:t>The meeting was closed by the group wishing each other a nice afternoon.</w:t>
       </w:r>
-      <w:bookmarkStart w:id="0" w:name="_GoBack"/>
-      <w:bookmarkEnd w:id="0"/>
     </w:p>
     <w:p>
       <w:pPr>

--- a/Agenda's and Minutes/Week 1 Agendas and Minutes.docx
+++ b/Agenda's and Minutes/Week 1 Agendas and Minutes.docx
@@ -768,15 +768,15 @@
         </w:rPr>
         <w:t xml:space="preserve">Using GIT – Learning how to use GIT may prove a challenge due to it </w:t>
       </w:r>
-      <w:proofErr w:type="gramStart"/>
-      <w:r>
-        <w:rPr>
-          <w:rFonts w:ascii="Calibri" w:hAnsi="Calibri" w:cs="Calibri"/>
-          <w:lang w:val="en-US"/>
-        </w:rPr>
-        <w:t>being  seemingly</w:t>
-      </w:r>
-      <w:proofErr w:type="gramEnd"/>
+      <w:r>
+        <w:rPr>
+          <w:rFonts w:ascii="Calibri" w:hAnsi="Calibri" w:cs="Calibri"/>
+          <w:lang w:val="en-US"/>
+        </w:rPr>
+        <w:t>being seemingly</w:t>
+      </w:r>
+      <w:bookmarkStart w:id="0" w:name="_GoBack"/>
+      <w:bookmarkEnd w:id="0"/>
       <w:r>
         <w:rPr>
           <w:rFonts w:ascii="Calibri" w:hAnsi="Calibri" w:cs="Calibri"/>
@@ -802,17 +802,15 @@
           <w:rFonts w:ascii="Calibri" w:hAnsi="Calibri" w:cs="Calibri"/>
           <w:lang w:val="en-US"/>
         </w:rPr>
-        <w:t xml:space="preserve">Creating UML models – This may prove difficult as we have not yet learnt how to do this. To overcome this </w:t>
-      </w:r>
-      <w:proofErr w:type="gramStart"/>
-      <w:r>
-        <w:rPr>
-          <w:rFonts w:ascii="Calibri" w:hAnsi="Calibri" w:cs="Calibri"/>
-          <w:lang w:val="en-US"/>
-        </w:rPr>
-        <w:t>challenge</w:t>
-      </w:r>
-      <w:proofErr w:type="gramEnd"/>
+        <w:t>Creating UML models – This may prove difficult as we have not yet learnt how to do this. To overcome this challenge</w:t>
+      </w:r>
+      <w:r>
+        <w:rPr>
+          <w:rFonts w:ascii="Calibri" w:hAnsi="Calibri" w:cs="Calibri"/>
+          <w:lang w:val="en-US"/>
+        </w:rPr>
+        <w:t>,</w:t>
+      </w:r>
       <w:r>
         <w:rPr>
           <w:rFonts w:ascii="Calibri" w:hAnsi="Calibri" w:cs="Calibri"/>
@@ -855,8 +853,6 @@
         </w:rPr>
         <w:t xml:space="preserve"> and work our way to more complex ones</w:t>
       </w:r>
-      <w:bookmarkStart w:id="0" w:name="_GoBack"/>
-      <w:bookmarkEnd w:id="0"/>
       <w:r>
         <w:rPr>
           <w:rFonts w:ascii="Calibri" w:hAnsi="Calibri" w:cs="Calibri"/>
